--- a/data/results/Отчёт.docx
+++ b/data/results/Отчёт.docx
@@ -16,21 +16,21 @@
         <w:tblLook w:firstColumn="1" w:firstRow="1" w:lastColumn="0" w:lastRow="0" w:noHBand="0" w:noVBand="1" w:val="04A0"/>
       </w:tblPr>
       <w:tblGrid>
-        <w:gridCol w:w="997"/>
-        <w:gridCol w:w="997"/>
-        <w:gridCol w:w="997"/>
-        <w:gridCol w:w="997"/>
-        <w:gridCol w:w="997"/>
-        <w:gridCol w:w="997"/>
-        <w:gridCol w:w="997"/>
-        <w:gridCol w:w="997"/>
-        <w:gridCol w:w="997"/>
-        <w:gridCol w:w="997"/>
+        <w:gridCol w:w="1111"/>
+        <w:gridCol w:w="1111"/>
+        <w:gridCol w:w="1111"/>
+        <w:gridCol w:w="1111"/>
+        <w:gridCol w:w="1111"/>
+        <w:gridCol w:w="1111"/>
+        <w:gridCol w:w="1111"/>
+        <w:gridCol w:w="1111"/>
+        <w:gridCol w:w="1111"/>
+        <w:gridCol w:w="1111"/>
       </w:tblGrid>
       <w:tr>
         <w:tc>
           <w:tcPr>
-            <w:tcW w:type="dxa" w:w="997"/>
+            <w:tcW w:type="dxa" w:w="1111"/>
           </w:tcPr>
           <w:p>
             <w:r>
@@ -40,91 +40,91 @@
         </w:tc>
         <w:tc>
           <w:tcPr>
-            <w:tcW w:type="dxa" w:w="997"/>
+            <w:tcW w:type="dxa" w:w="1111"/>
+          </w:tcPr>
+          <w:p>
+            <w:r>
+              <w:t>Amurskaya</w:t>
+            </w:r>
+          </w:p>
+        </w:tc>
+        <w:tc>
+          <w:tcPr>
+            <w:tcW w:type="dxa" w:w="1111"/>
+          </w:tcPr>
+          <w:p>
+            <w:r>
+              <w:t>Gorkogo</w:t>
+            </w:r>
+          </w:p>
+        </w:tc>
+        <w:tc>
+          <w:tcPr>
+            <w:tcW w:type="dxa" w:w="1111"/>
+          </w:tcPr>
+          <w:p>
+            <w:r>
+              <w:t>Krasnoarmeskaya</w:t>
+            </w:r>
+          </w:p>
+        </w:tc>
+        <w:tc>
+          <w:tcPr>
+            <w:tcW w:type="dxa" w:w="1111"/>
+          </w:tcPr>
+          <w:p>
+            <w:r>
+              <w:t>Krasnoflotskaya</w:t>
+            </w:r>
+          </w:p>
+        </w:tc>
+        <w:tc>
+          <w:tcPr>
+            <w:tcW w:type="dxa" w:w="1111"/>
+          </w:tcPr>
+          <w:p>
+            <w:r>
+              <w:t>Lomonosova</w:t>
+            </w:r>
+          </w:p>
+        </w:tc>
+        <w:tc>
+          <w:tcPr>
+            <w:tcW w:type="dxa" w:w="1111"/>
+          </w:tcPr>
+          <w:p>
+            <w:r>
+              <w:t>Oktyabrskaya</w:t>
+            </w:r>
+          </w:p>
+        </w:tc>
+        <w:tc>
+          <w:tcPr>
+            <w:tcW w:type="dxa" w:w="1111"/>
+          </w:tcPr>
+          <w:p>
+            <w:r>
+              <w:t>Severnaya</w:t>
+            </w:r>
+          </w:p>
+        </w:tc>
+        <w:tc>
+          <w:tcPr>
+            <w:tcW w:type="dxa" w:w="1111"/>
+          </w:tcPr>
+          <w:p>
+            <w:r>
+              <w:t>Zeyskaya</w:t>
+            </w:r>
+          </w:p>
+        </w:tc>
+        <w:tc>
+          <w:tcPr>
+            <w:tcW w:type="dxa" w:w="1111"/>
           </w:tcPr>
           <w:p>
             <w:r>
               <w:t>bad</w:t>
-            </w:r>
-          </w:p>
-        </w:tc>
-        <w:tc>
-          <w:tcPr>
-            <w:tcW w:type="dxa" w:w="997"/>
-          </w:tcPr>
-          <w:p>
-            <w:r>
-              <w:t>road_1</w:t>
-            </w:r>
-          </w:p>
-        </w:tc>
-        <w:tc>
-          <w:tcPr>
-            <w:tcW w:type="dxa" w:w="997"/>
-          </w:tcPr>
-          <w:p>
-            <w:r>
-              <w:t>road_2</w:t>
-            </w:r>
-          </w:p>
-        </w:tc>
-        <w:tc>
-          <w:tcPr>
-            <w:tcW w:type="dxa" w:w="997"/>
-          </w:tcPr>
-          <w:p>
-            <w:r>
-              <w:t>road_3</w:t>
-            </w:r>
-          </w:p>
-        </w:tc>
-        <w:tc>
-          <w:tcPr>
-            <w:tcW w:type="dxa" w:w="997"/>
-          </w:tcPr>
-          <w:p>
-            <w:r>
-              <w:t>road_4</w:t>
-            </w:r>
-          </w:p>
-        </w:tc>
-        <w:tc>
-          <w:tcPr>
-            <w:tcW w:type="dxa" w:w="997"/>
-          </w:tcPr>
-          <w:p>
-            <w:r>
-              <w:t>road_5</w:t>
-            </w:r>
-          </w:p>
-        </w:tc>
-        <w:tc>
-          <w:tcPr>
-            <w:tcW w:type="dxa" w:w="997"/>
-          </w:tcPr>
-          <w:p>
-            <w:r>
-              <w:t>road_6</w:t>
-            </w:r>
-          </w:p>
-        </w:tc>
-        <w:tc>
-          <w:tcPr>
-            <w:tcW w:type="dxa" w:w="997"/>
-          </w:tcPr>
-          <w:p>
-            <w:r>
-              <w:t>road_7</w:t>
-            </w:r>
-          </w:p>
-        </w:tc>
-        <w:tc>
-          <w:tcPr>
-            <w:tcW w:type="dxa" w:w="997"/>
-          </w:tcPr>
-          <w:p>
-            <w:r>
-              <w:t>road_8</w:t>
             </w:r>
           </w:p>
         </w:tc>
@@ -132,101 +132,101 @@
       <w:tr>
         <w:tc>
           <w:tcPr>
-            <w:tcW w:type="dxa" w:w="997"/>
-          </w:tcPr>
-          <w:p>
-            <w:r>
-              <w:t>50_Let_Oktbr</w:t>
-            </w:r>
-          </w:p>
-        </w:tc>
-        <w:tc>
-          <w:tcPr>
-            <w:tcW w:type="dxa" w:w="997"/>
-          </w:tcPr>
-          <w:p>
-            <w:r>
-              <w:t>0.192</w:t>
-            </w:r>
-          </w:p>
-        </w:tc>
-        <w:tc>
-          <w:tcPr>
-            <w:tcW w:type="dxa" w:w="997"/>
-          </w:tcPr>
-          <w:p>
-            <w:r>
-              <w:t>0.137</w:t>
-            </w:r>
-          </w:p>
-        </w:tc>
-        <w:tc>
-          <w:tcPr>
-            <w:tcW w:type="dxa" w:w="997"/>
-          </w:tcPr>
-          <w:p>
-            <w:r>
-              <w:t>0.201</w:t>
-            </w:r>
-          </w:p>
-        </w:tc>
-        <w:tc>
-          <w:tcPr>
-            <w:tcW w:type="dxa" w:w="997"/>
-          </w:tcPr>
-          <w:p>
-            <w:r>
-              <w:t>0.154</w:t>
-            </w:r>
-          </w:p>
-        </w:tc>
-        <w:tc>
-          <w:tcPr>
-            <w:tcW w:type="dxa" w:w="997"/>
-          </w:tcPr>
-          <w:p>
-            <w:r>
-              <w:t>-</w:t>
-            </w:r>
-          </w:p>
-        </w:tc>
-        <w:tc>
-          <w:tcPr>
-            <w:tcW w:type="dxa" w:w="997"/>
-          </w:tcPr>
-          <w:p>
-            <w:r>
-              <w:t>-</w:t>
-            </w:r>
-          </w:p>
-        </w:tc>
-        <w:tc>
-          <w:tcPr>
-            <w:tcW w:type="dxa" w:w="997"/>
-          </w:tcPr>
-          <w:p>
-            <w:r>
-              <w:t>0.204</w:t>
-            </w:r>
-          </w:p>
-        </w:tc>
-        <w:tc>
-          <w:tcPr>
-            <w:tcW w:type="dxa" w:w="997"/>
-          </w:tcPr>
-          <w:p>
-            <w:r>
-              <w:t>0.238</w:t>
-            </w:r>
-          </w:p>
-        </w:tc>
-        <w:tc>
-          <w:tcPr>
-            <w:tcW w:type="dxa" w:w="997"/>
-          </w:tcPr>
-          <w:p>
-            <w:r>
-              <w:t>0.114</w:t>
+            <w:tcW w:type="dxa" w:w="1111"/>
+          </w:tcPr>
+          <w:p>
+            <w:r>
+              <w:t>Gorkogo</w:t>
+            </w:r>
+          </w:p>
+        </w:tc>
+        <w:tc>
+          <w:tcPr>
+            <w:tcW w:type="dxa" w:w="1111"/>
+          </w:tcPr>
+          <w:p>
+            <w:r>
+              <w:t>20</w:t>
+            </w:r>
+          </w:p>
+        </w:tc>
+        <w:tc>
+          <w:tcPr>
+            <w:tcW w:type="dxa" w:w="1111"/>
+          </w:tcPr>
+          <w:p>
+            <w:r>
+              <w:t>0</w:t>
+            </w:r>
+          </w:p>
+        </w:tc>
+        <w:tc>
+          <w:tcPr>
+            <w:tcW w:type="dxa" w:w="1111"/>
+          </w:tcPr>
+          <w:p>
+            <w:r>
+              <w:t>19</w:t>
+            </w:r>
+          </w:p>
+        </w:tc>
+        <w:tc>
+          <w:tcPr>
+            <w:tcW w:type="dxa" w:w="1111"/>
+          </w:tcPr>
+          <w:p>
+            <w:r>
+              <w:t>0</w:t>
+            </w:r>
+          </w:p>
+        </w:tc>
+        <w:tc>
+          <w:tcPr>
+            <w:tcW w:type="dxa" w:w="1111"/>
+          </w:tcPr>
+          <w:p>
+            <w:r>
+              <w:t>0</w:t>
+            </w:r>
+          </w:p>
+        </w:tc>
+        <w:tc>
+          <w:tcPr>
+            <w:tcW w:type="dxa" w:w="1111"/>
+          </w:tcPr>
+          <w:p>
+            <w:r>
+              <w:t>20</w:t>
+            </w:r>
+          </w:p>
+        </w:tc>
+        <w:tc>
+          <w:tcPr>
+            <w:tcW w:type="dxa" w:w="1111"/>
+          </w:tcPr>
+          <w:p>
+            <w:r>
+              <w:t>0</w:t>
+            </w:r>
+          </w:p>
+        </w:tc>
+        <w:tc>
+          <w:tcPr>
+            <w:tcW w:type="dxa" w:w="1111"/>
+          </w:tcPr>
+          <w:p>
+            <w:r>
+              <w:t>23</w:t>
+            </w:r>
+          </w:p>
+        </w:tc>
+        <w:tc>
+          <w:tcPr>
+            <w:tcW w:type="dxa" w:w="1111"/>
+          </w:tcPr>
+          <w:p>
+            <w:r>
+              <w:t>23</w:t>
             </w:r>
           </w:p>
         </w:tc>
@@ -234,101 +234,101 @@
       <w:tr>
         <w:tc>
           <w:tcPr>
-            <w:tcW w:type="dxa" w:w="997"/>
-          </w:tcPr>
-          <w:p>
-            <w:r>
-              <w:t>Amurskaya</w:t>
-            </w:r>
-          </w:p>
-        </w:tc>
-        <w:tc>
-          <w:tcPr>
-            <w:tcW w:type="dxa" w:w="997"/>
-          </w:tcPr>
-          <w:p>
-            <w:r>
-              <w:t>0.217</w:t>
-            </w:r>
-          </w:p>
-        </w:tc>
-        <w:tc>
-          <w:tcPr>
-            <w:tcW w:type="dxa" w:w="997"/>
-          </w:tcPr>
-          <w:p>
-            <w:r>
-              <w:t>-</w:t>
-            </w:r>
-          </w:p>
-        </w:tc>
-        <w:tc>
-          <w:tcPr>
-            <w:tcW w:type="dxa" w:w="997"/>
-          </w:tcPr>
-          <w:p>
-            <w:r>
-              <w:t>-</w:t>
-            </w:r>
-          </w:p>
-        </w:tc>
-        <w:tc>
-          <w:tcPr>
-            <w:tcW w:type="dxa" w:w="997"/>
-          </w:tcPr>
-          <w:p>
-            <w:r>
-              <w:t>-</w:t>
-            </w:r>
-          </w:p>
-        </w:tc>
-        <w:tc>
-          <w:tcPr>
-            <w:tcW w:type="dxa" w:w="997"/>
-          </w:tcPr>
-          <w:p>
-            <w:r>
-              <w:t>0.222</w:t>
-            </w:r>
-          </w:p>
-        </w:tc>
-        <w:tc>
-          <w:tcPr>
-            <w:tcW w:type="dxa" w:w="997"/>
-          </w:tcPr>
-          <w:p>
-            <w:r>
-              <w:t>0.237</w:t>
-            </w:r>
-          </w:p>
-        </w:tc>
-        <w:tc>
-          <w:tcPr>
-            <w:tcW w:type="dxa" w:w="997"/>
-          </w:tcPr>
-          <w:p>
-            <w:r>
-              <w:t>-</w:t>
-            </w:r>
-          </w:p>
-        </w:tc>
-        <w:tc>
-          <w:tcPr>
-            <w:tcW w:type="dxa" w:w="997"/>
-          </w:tcPr>
-          <w:p>
-            <w:r>
-              <w:t>-</w:t>
-            </w:r>
-          </w:p>
-        </w:tc>
-        <w:tc>
-          <w:tcPr>
-            <w:tcW w:type="dxa" w:w="997"/>
-          </w:tcPr>
-          <w:p>
-            <w:r>
-              <w:t>-</w:t>
+            <w:tcW w:type="dxa" w:w="1111"/>
+          </w:tcPr>
+          <w:p>
+            <w:r>
+              <w:t>Lenina_(OKC)</w:t>
+            </w:r>
+          </w:p>
+        </w:tc>
+        <w:tc>
+          <w:tcPr>
+            <w:tcW w:type="dxa" w:w="1111"/>
+          </w:tcPr>
+          <w:p>
+            <w:r>
+              <w:t>22</w:t>
+            </w:r>
+          </w:p>
+        </w:tc>
+        <w:tc>
+          <w:tcPr>
+            <w:tcW w:type="dxa" w:w="1111"/>
+          </w:tcPr>
+          <w:p>
+            <w:r>
+              <w:t>0</w:t>
+            </w:r>
+          </w:p>
+        </w:tc>
+        <w:tc>
+          <w:tcPr>
+            <w:tcW w:type="dxa" w:w="1111"/>
+          </w:tcPr>
+          <w:p>
+            <w:r>
+              <w:t>0</w:t>
+            </w:r>
+          </w:p>
+        </w:tc>
+        <w:tc>
+          <w:tcPr>
+            <w:tcW w:type="dxa" w:w="1111"/>
+          </w:tcPr>
+          <w:p>
+            <w:r>
+              <w:t>0</w:t>
+            </w:r>
+          </w:p>
+        </w:tc>
+        <w:tc>
+          <w:tcPr>
+            <w:tcW w:type="dxa" w:w="1111"/>
+          </w:tcPr>
+          <w:p>
+            <w:r>
+              <w:t>0</w:t>
+            </w:r>
+          </w:p>
+        </w:tc>
+        <w:tc>
+          <w:tcPr>
+            <w:tcW w:type="dxa" w:w="1111"/>
+          </w:tcPr>
+          <w:p>
+            <w:r>
+              <w:t>0</w:t>
+            </w:r>
+          </w:p>
+        </w:tc>
+        <w:tc>
+          <w:tcPr>
+            <w:tcW w:type="dxa" w:w="1111"/>
+          </w:tcPr>
+          <w:p>
+            <w:r>
+              <w:t>0</w:t>
+            </w:r>
+          </w:p>
+        </w:tc>
+        <w:tc>
+          <w:tcPr>
+            <w:tcW w:type="dxa" w:w="1111"/>
+          </w:tcPr>
+          <w:p>
+            <w:r>
+              <w:t>23</w:t>
+            </w:r>
+          </w:p>
+        </w:tc>
+        <w:tc>
+          <w:tcPr>
+            <w:tcW w:type="dxa" w:w="1111"/>
+          </w:tcPr>
+          <w:p>
+            <w:r>
+              <w:t>29</w:t>
             </w:r>
           </w:p>
         </w:tc>
@@ -336,101 +336,305 @@
       <w:tr>
         <w:tc>
           <w:tcPr>
-            <w:tcW w:type="dxa" w:w="997"/>
-          </w:tcPr>
-          <w:p>
-            <w:r>
-              <w:t>Shevchenko</w:t>
-            </w:r>
-          </w:p>
-        </w:tc>
-        <w:tc>
-          <w:tcPr>
-            <w:tcW w:type="dxa" w:w="997"/>
-          </w:tcPr>
-          <w:p>
-            <w:r>
-              <w:t>0.173</w:t>
-            </w:r>
-          </w:p>
-        </w:tc>
-        <w:tc>
-          <w:tcPr>
-            <w:tcW w:type="dxa" w:w="997"/>
-          </w:tcPr>
-          <w:p>
-            <w:r>
-              <w:t>0.128</w:t>
-            </w:r>
-          </w:p>
-        </w:tc>
-        <w:tc>
-          <w:tcPr>
-            <w:tcW w:type="dxa" w:w="997"/>
-          </w:tcPr>
-          <w:p>
-            <w:r>
-              <w:t>0.204</w:t>
-            </w:r>
-          </w:p>
-        </w:tc>
-        <w:tc>
-          <w:tcPr>
-            <w:tcW w:type="dxa" w:w="997"/>
-          </w:tcPr>
-          <w:p>
-            <w:r>
-              <w:t>0.315</w:t>
-            </w:r>
-          </w:p>
-        </w:tc>
-        <w:tc>
-          <w:tcPr>
-            <w:tcW w:type="dxa" w:w="997"/>
-          </w:tcPr>
-          <w:p>
-            <w:r>
-              <w:t>-</w:t>
-            </w:r>
-          </w:p>
-        </w:tc>
-        <w:tc>
-          <w:tcPr>
-            <w:tcW w:type="dxa" w:w="997"/>
-          </w:tcPr>
-          <w:p>
-            <w:r>
-              <w:t>-</w:t>
-            </w:r>
-          </w:p>
-        </w:tc>
-        <w:tc>
-          <w:tcPr>
-            <w:tcW w:type="dxa" w:w="997"/>
-          </w:tcPr>
-          <w:p>
-            <w:r>
-              <w:t>-</w:t>
-            </w:r>
-          </w:p>
-        </w:tc>
-        <w:tc>
-          <w:tcPr>
-            <w:tcW w:type="dxa" w:w="997"/>
-          </w:tcPr>
-          <w:p>
-            <w:r>
-              <w:t>-</w:t>
-            </w:r>
-          </w:p>
-        </w:tc>
-        <w:tc>
-          <w:tcPr>
-            <w:tcW w:type="dxa" w:w="997"/>
-          </w:tcPr>
-          <w:p>
-            <w:r>
-              <w:t>-</w:t>
+            <w:tcW w:type="dxa" w:w="1111"/>
+          </w:tcPr>
+          <w:p>
+            <w:r>
+              <w:t>Lenina_(ZAGZ)</w:t>
+            </w:r>
+          </w:p>
+        </w:tc>
+        <w:tc>
+          <w:tcPr>
+            <w:tcW w:type="dxa" w:w="1111"/>
+          </w:tcPr>
+          <w:p>
+            <w:r>
+              <w:t>0</w:t>
+            </w:r>
+          </w:p>
+        </w:tc>
+        <w:tc>
+          <w:tcPr>
+            <w:tcW w:type="dxa" w:w="1111"/>
+          </w:tcPr>
+          <w:p>
+            <w:r>
+              <w:t>0</w:t>
+            </w:r>
+          </w:p>
+        </w:tc>
+        <w:tc>
+          <w:tcPr>
+            <w:tcW w:type="dxa" w:w="1111"/>
+          </w:tcPr>
+          <w:p>
+            <w:r>
+              <w:t>0</w:t>
+            </w:r>
+          </w:p>
+        </w:tc>
+        <w:tc>
+          <w:tcPr>
+            <w:tcW w:type="dxa" w:w="1111"/>
+          </w:tcPr>
+          <w:p>
+            <w:r>
+              <w:t>14</w:t>
+            </w:r>
+          </w:p>
+        </w:tc>
+        <w:tc>
+          <w:tcPr>
+            <w:tcW w:type="dxa" w:w="1111"/>
+          </w:tcPr>
+          <w:p>
+            <w:r>
+              <w:t>0</w:t>
+            </w:r>
+          </w:p>
+        </w:tc>
+        <w:tc>
+          <w:tcPr>
+            <w:tcW w:type="dxa" w:w="1111"/>
+          </w:tcPr>
+          <w:p>
+            <w:r>
+              <w:t>0</w:t>
+            </w:r>
+          </w:p>
+        </w:tc>
+        <w:tc>
+          <w:tcPr>
+            <w:tcW w:type="dxa" w:w="1111"/>
+          </w:tcPr>
+          <w:p>
+            <w:r>
+              <w:t>0</w:t>
+            </w:r>
+          </w:p>
+        </w:tc>
+        <w:tc>
+          <w:tcPr>
+            <w:tcW w:type="dxa" w:w="1111"/>
+          </w:tcPr>
+          <w:p>
+            <w:r>
+              <w:t>20</w:t>
+            </w:r>
+          </w:p>
+        </w:tc>
+        <w:tc>
+          <w:tcPr>
+            <w:tcW w:type="dxa" w:w="1111"/>
+          </w:tcPr>
+          <w:p>
+            <w:r>
+              <w:t>26</w:t>
+            </w:r>
+          </w:p>
+        </w:tc>
+      </w:tr>
+      <w:tr>
+        <w:tc>
+          <w:tcPr>
+            <w:tcW w:type="dxa" w:w="1111"/>
+          </w:tcPr>
+          <w:p>
+            <w:r>
+              <w:t>Oktyabrskaya_(50-Ostrovskays)</w:t>
+            </w:r>
+          </w:p>
+        </w:tc>
+        <w:tc>
+          <w:tcPr>
+            <w:tcW w:type="dxa" w:w="1111"/>
+          </w:tcPr>
+          <w:p>
+            <w:r>
+              <w:t>0</w:t>
+            </w:r>
+          </w:p>
+        </w:tc>
+        <w:tc>
+          <w:tcPr>
+            <w:tcW w:type="dxa" w:w="1111"/>
+          </w:tcPr>
+          <w:p>
+            <w:r>
+              <w:t>23</w:t>
+            </w:r>
+          </w:p>
+        </w:tc>
+        <w:tc>
+          <w:tcPr>
+            <w:tcW w:type="dxa" w:w="1111"/>
+          </w:tcPr>
+          <w:p>
+            <w:r>
+              <w:t>19</w:t>
+            </w:r>
+          </w:p>
+        </w:tc>
+        <w:tc>
+          <w:tcPr>
+            <w:tcW w:type="dxa" w:w="1111"/>
+          </w:tcPr>
+          <w:p>
+            <w:r>
+              <w:t>0</w:t>
+            </w:r>
+          </w:p>
+        </w:tc>
+        <w:tc>
+          <w:tcPr>
+            <w:tcW w:type="dxa" w:w="1111"/>
+          </w:tcPr>
+          <w:p>
+            <w:r>
+              <w:t>8</w:t>
+            </w:r>
+          </w:p>
+        </w:tc>
+        <w:tc>
+          <w:tcPr>
+            <w:tcW w:type="dxa" w:w="1111"/>
+          </w:tcPr>
+          <w:p>
+            <w:r>
+              <w:t>0</w:t>
+            </w:r>
+          </w:p>
+        </w:tc>
+        <w:tc>
+          <w:tcPr>
+            <w:tcW w:type="dxa" w:w="1111"/>
+          </w:tcPr>
+          <w:p>
+            <w:r>
+              <w:t>4</w:t>
+            </w:r>
+          </w:p>
+        </w:tc>
+        <w:tc>
+          <w:tcPr>
+            <w:tcW w:type="dxa" w:w="1111"/>
+          </w:tcPr>
+          <w:p>
+            <w:r>
+              <w:t>0</w:t>
+            </w:r>
+          </w:p>
+        </w:tc>
+        <w:tc>
+          <w:tcPr>
+            <w:tcW w:type="dxa" w:w="1111"/>
+          </w:tcPr>
+          <w:p>
+            <w:r>
+              <w:t>24</w:t>
+            </w:r>
+          </w:p>
+        </w:tc>
+      </w:tr>
+      <w:tr>
+        <w:tc>
+          <w:tcPr>
+            <w:tcW w:type="dxa" w:w="1111"/>
+          </w:tcPr>
+          <w:p>
+            <w:r>
+              <w:t>Oktyabrskaya_(Kyznechnaya-Teatralnaya)</w:t>
+            </w:r>
+          </w:p>
+        </w:tc>
+        <w:tc>
+          <w:tcPr>
+            <w:tcW w:type="dxa" w:w="1111"/>
+          </w:tcPr>
+          <w:p>
+            <w:r>
+              <w:t>0</w:t>
+            </w:r>
+          </w:p>
+        </w:tc>
+        <w:tc>
+          <w:tcPr>
+            <w:tcW w:type="dxa" w:w="1111"/>
+          </w:tcPr>
+          <w:p>
+            <w:r>
+              <w:t>22</w:t>
+            </w:r>
+          </w:p>
+        </w:tc>
+        <w:tc>
+          <w:tcPr>
+            <w:tcW w:type="dxa" w:w="1111"/>
+          </w:tcPr>
+          <w:p>
+            <w:r>
+              <w:t>21</w:t>
+            </w:r>
+          </w:p>
+        </w:tc>
+        <w:tc>
+          <w:tcPr>
+            <w:tcW w:type="dxa" w:w="1111"/>
+          </w:tcPr>
+          <w:p>
+            <w:r>
+              <w:t>0</w:t>
+            </w:r>
+          </w:p>
+        </w:tc>
+        <w:tc>
+          <w:tcPr>
+            <w:tcW w:type="dxa" w:w="1111"/>
+          </w:tcPr>
+          <w:p>
+            <w:r>
+              <w:t>0</w:t>
+            </w:r>
+          </w:p>
+        </w:tc>
+        <w:tc>
+          <w:tcPr>
+            <w:tcW w:type="dxa" w:w="1111"/>
+          </w:tcPr>
+          <w:p>
+            <w:r>
+              <w:t>0</w:t>
+            </w:r>
+          </w:p>
+        </w:tc>
+        <w:tc>
+          <w:tcPr>
+            <w:tcW w:type="dxa" w:w="1111"/>
+          </w:tcPr>
+          <w:p>
+            <w:r>
+              <w:t>25</w:t>
+            </w:r>
+          </w:p>
+        </w:tc>
+        <w:tc>
+          <w:tcPr>
+            <w:tcW w:type="dxa" w:w="1111"/>
+          </w:tcPr>
+          <w:p>
+            <w:r>
+              <w:t>0</w:t>
+            </w:r>
+          </w:p>
+        </w:tc>
+        <w:tc>
+          <w:tcPr>
+            <w:tcW w:type="dxa" w:w="1111"/>
+          </w:tcPr>
+          <w:p>
+            <w:r>
+              <w:t>24</w:t>
             </w:r>
           </w:p>
         </w:tc>
@@ -451,20 +655,20 @@
         <w:tblLook w:firstColumn="1" w:firstRow="1" w:lastColumn="0" w:lastRow="0" w:noHBand="0" w:noVBand="1" w:val="04A0"/>
       </w:tblPr>
       <w:tblGrid>
-        <w:gridCol w:w="1108"/>
-        <w:gridCol w:w="1108"/>
-        <w:gridCol w:w="1108"/>
-        <w:gridCol w:w="1108"/>
-        <w:gridCol w:w="1108"/>
-        <w:gridCol w:w="1108"/>
-        <w:gridCol w:w="1108"/>
-        <w:gridCol w:w="1108"/>
-        <w:gridCol w:w="1108"/>
+        <w:gridCol w:w="1234"/>
+        <w:gridCol w:w="1234"/>
+        <w:gridCol w:w="1234"/>
+        <w:gridCol w:w="1234"/>
+        <w:gridCol w:w="1234"/>
+        <w:gridCol w:w="1234"/>
+        <w:gridCol w:w="1234"/>
+        <w:gridCol w:w="1234"/>
+        <w:gridCol w:w="1234"/>
       </w:tblGrid>
       <w:tr>
         <w:tc>
           <w:tcPr>
-            <w:tcW w:type="dxa" w:w="1108"/>
+            <w:tcW w:type="dxa" w:w="1234"/>
           </w:tcPr>
           <w:p>
             <w:r>
@@ -474,81 +678,81 @@
         </w:tc>
         <w:tc>
           <w:tcPr>
-            <w:tcW w:type="dxa" w:w="1108"/>
-          </w:tcPr>
-          <w:p>
-            <w:r>
-              <w:t>road_1</w:t>
-            </w:r>
-          </w:p>
-        </w:tc>
-        <w:tc>
-          <w:tcPr>
-            <w:tcW w:type="dxa" w:w="1108"/>
-          </w:tcPr>
-          <w:p>
-            <w:r>
-              <w:t>road_2</w:t>
-            </w:r>
-          </w:p>
-        </w:tc>
-        <w:tc>
-          <w:tcPr>
-            <w:tcW w:type="dxa" w:w="1108"/>
-          </w:tcPr>
-          <w:p>
-            <w:r>
-              <w:t>road_3</w:t>
-            </w:r>
-          </w:p>
-        </w:tc>
-        <w:tc>
-          <w:tcPr>
-            <w:tcW w:type="dxa" w:w="1108"/>
-          </w:tcPr>
-          <w:p>
-            <w:r>
-              <w:t>road_4</w:t>
-            </w:r>
-          </w:p>
-        </w:tc>
-        <w:tc>
-          <w:tcPr>
-            <w:tcW w:type="dxa" w:w="1108"/>
-          </w:tcPr>
-          <w:p>
-            <w:r>
-              <w:t>road_5</w:t>
-            </w:r>
-          </w:p>
-        </w:tc>
-        <w:tc>
-          <w:tcPr>
-            <w:tcW w:type="dxa" w:w="1108"/>
-          </w:tcPr>
-          <w:p>
-            <w:r>
-              <w:t>road_6</w:t>
-            </w:r>
-          </w:p>
-        </w:tc>
-        <w:tc>
-          <w:tcPr>
-            <w:tcW w:type="dxa" w:w="1108"/>
-          </w:tcPr>
-          <w:p>
-            <w:r>
-              <w:t>road_7</w:t>
-            </w:r>
-          </w:p>
-        </w:tc>
-        <w:tc>
-          <w:tcPr>
-            <w:tcW w:type="dxa" w:w="1108"/>
-          </w:tcPr>
-          <w:p>
-            <w:r>
-              <w:t>road_8</w:t>
+            <w:tcW w:type="dxa" w:w="1234"/>
+          </w:tcPr>
+          <w:p>
+            <w:r>
+              <w:t>Amurskaya</w:t>
+            </w:r>
+          </w:p>
+        </w:tc>
+        <w:tc>
+          <w:tcPr>
+            <w:tcW w:type="dxa" w:w="1234"/>
+          </w:tcPr>
+          <w:p>
+            <w:r>
+              <w:t>Gorkogo</w:t>
+            </w:r>
+          </w:p>
+        </w:tc>
+        <w:tc>
+          <w:tcPr>
+            <w:tcW w:type="dxa" w:w="1234"/>
+          </w:tcPr>
+          <w:p>
+            <w:r>
+              <w:t>Krasnoarmeskaya</w:t>
+            </w:r>
+          </w:p>
+        </w:tc>
+        <w:tc>
+          <w:tcPr>
+            <w:tcW w:type="dxa" w:w="1234"/>
+          </w:tcPr>
+          <w:p>
+            <w:r>
+              <w:t>Krasnoflotskaya</w:t>
+            </w:r>
+          </w:p>
+        </w:tc>
+        <w:tc>
+          <w:tcPr>
+            <w:tcW w:type="dxa" w:w="1234"/>
+          </w:tcPr>
+          <w:p>
+            <w:r>
+              <w:t>Lomonosova</w:t>
+            </w:r>
+          </w:p>
+        </w:tc>
+        <w:tc>
+          <w:tcPr>
+            <w:tcW w:type="dxa" w:w="1234"/>
+          </w:tcPr>
+          <w:p>
+            <w:r>
+              <w:t>Oktyabrskaya</w:t>
+            </w:r>
+          </w:p>
+        </w:tc>
+        <w:tc>
+          <w:tcPr>
+            <w:tcW w:type="dxa" w:w="1234"/>
+          </w:tcPr>
+          <w:p>
+            <w:r>
+              <w:t>Severnaya</w:t>
+            </w:r>
+          </w:p>
+        </w:tc>
+        <w:tc>
+          <w:tcPr>
+            <w:tcW w:type="dxa" w:w="1234"/>
+          </w:tcPr>
+          <w:p>
+            <w:r>
+              <w:t>Zeyskaya</w:t>
             </w:r>
           </w:p>
         </w:tc>
@@ -556,91 +760,91 @@
       <w:tr>
         <w:tc>
           <w:tcPr>
-            <w:tcW w:type="dxa" w:w="1108"/>
-          </w:tcPr>
-          <w:p>
-            <w:r>
-              <w:t>50_Let_Oktbr</w:t>
-            </w:r>
-          </w:p>
-        </w:tc>
-        <w:tc>
-          <w:tcPr>
-            <w:tcW w:type="dxa" w:w="1108"/>
-          </w:tcPr>
-          <w:p>
-            <w:r>
-              <w:t>0.146</w:t>
-            </w:r>
-          </w:p>
-        </w:tc>
-        <w:tc>
-          <w:tcPr>
-            <w:tcW w:type="dxa" w:w="1108"/>
-          </w:tcPr>
-          <w:p>
-            <w:r>
-              <w:t>0.222</w:t>
-            </w:r>
-          </w:p>
-        </w:tc>
-        <w:tc>
-          <w:tcPr>
-            <w:tcW w:type="dxa" w:w="1108"/>
-          </w:tcPr>
-          <w:p>
-            <w:r>
-              <w:t>0.187</w:t>
-            </w:r>
-          </w:p>
-        </w:tc>
-        <w:tc>
-          <w:tcPr>
-            <w:tcW w:type="dxa" w:w="1108"/>
-          </w:tcPr>
-          <w:p>
-            <w:r>
-              <w:t>-</w:t>
-            </w:r>
-          </w:p>
-        </w:tc>
-        <w:tc>
-          <w:tcPr>
-            <w:tcW w:type="dxa" w:w="1108"/>
-          </w:tcPr>
-          <w:p>
-            <w:r>
-              <w:t>-</w:t>
-            </w:r>
-          </w:p>
-        </w:tc>
-        <w:tc>
-          <w:tcPr>
-            <w:tcW w:type="dxa" w:w="1108"/>
-          </w:tcPr>
-          <w:p>
-            <w:r>
-              <w:t>0.239</w:t>
-            </w:r>
-          </w:p>
-        </w:tc>
-        <w:tc>
-          <w:tcPr>
-            <w:tcW w:type="dxa" w:w="1108"/>
-          </w:tcPr>
-          <w:p>
-            <w:r>
-              <w:t>0.253</w:t>
-            </w:r>
-          </w:p>
-        </w:tc>
-        <w:tc>
-          <w:tcPr>
-            <w:tcW w:type="dxa" w:w="1108"/>
-          </w:tcPr>
-          <w:p>
-            <w:r>
-              <w:t>0.193</w:t>
+            <w:tcW w:type="dxa" w:w="1234"/>
+          </w:tcPr>
+          <w:p>
+            <w:r>
+              <w:t>Gorkogo</w:t>
+            </w:r>
+          </w:p>
+        </w:tc>
+        <w:tc>
+          <w:tcPr>
+            <w:tcW w:type="dxa" w:w="1234"/>
+          </w:tcPr>
+          <w:p>
+            <w:r>
+              <w:t>32</w:t>
+            </w:r>
+          </w:p>
+        </w:tc>
+        <w:tc>
+          <w:tcPr>
+            <w:tcW w:type="dxa" w:w="1234"/>
+          </w:tcPr>
+          <w:p>
+            <w:r>
+              <w:t>0</w:t>
+            </w:r>
+          </w:p>
+        </w:tc>
+        <w:tc>
+          <w:tcPr>
+            <w:tcW w:type="dxa" w:w="1234"/>
+          </w:tcPr>
+          <w:p>
+            <w:r>
+              <w:t>27</w:t>
+            </w:r>
+          </w:p>
+        </w:tc>
+        <w:tc>
+          <w:tcPr>
+            <w:tcW w:type="dxa" w:w="1234"/>
+          </w:tcPr>
+          <w:p>
+            <w:r>
+              <w:t>0</w:t>
+            </w:r>
+          </w:p>
+        </w:tc>
+        <w:tc>
+          <w:tcPr>
+            <w:tcW w:type="dxa" w:w="1234"/>
+          </w:tcPr>
+          <w:p>
+            <w:r>
+              <w:t>0</w:t>
+            </w:r>
+          </w:p>
+        </w:tc>
+        <w:tc>
+          <w:tcPr>
+            <w:tcW w:type="dxa" w:w="1234"/>
+          </w:tcPr>
+          <w:p>
+            <w:r>
+              <w:t>22</w:t>
+            </w:r>
+          </w:p>
+        </w:tc>
+        <w:tc>
+          <w:tcPr>
+            <w:tcW w:type="dxa" w:w="1234"/>
+          </w:tcPr>
+          <w:p>
+            <w:r>
+              <w:t>0</w:t>
+            </w:r>
+          </w:p>
+        </w:tc>
+        <w:tc>
+          <w:tcPr>
+            <w:tcW w:type="dxa" w:w="1234"/>
+          </w:tcPr>
+          <w:p>
+            <w:r>
+              <w:t>25</w:t>
             </w:r>
           </w:p>
         </w:tc>
@@ -648,91 +852,91 @@
       <w:tr>
         <w:tc>
           <w:tcPr>
-            <w:tcW w:type="dxa" w:w="1108"/>
-          </w:tcPr>
-          <w:p>
-            <w:r>
-              <w:t>Amurskaya</w:t>
-            </w:r>
-          </w:p>
-        </w:tc>
-        <w:tc>
-          <w:tcPr>
-            <w:tcW w:type="dxa" w:w="1108"/>
-          </w:tcPr>
-          <w:p>
-            <w:r>
-              <w:t>-</w:t>
-            </w:r>
-          </w:p>
-        </w:tc>
-        <w:tc>
-          <w:tcPr>
-            <w:tcW w:type="dxa" w:w="1108"/>
-          </w:tcPr>
-          <w:p>
-            <w:r>
-              <w:t>-</w:t>
-            </w:r>
-          </w:p>
-        </w:tc>
-        <w:tc>
-          <w:tcPr>
-            <w:tcW w:type="dxa" w:w="1108"/>
-          </w:tcPr>
-          <w:p>
-            <w:r>
-              <w:t>-</w:t>
-            </w:r>
-          </w:p>
-        </w:tc>
-        <w:tc>
-          <w:tcPr>
-            <w:tcW w:type="dxa" w:w="1108"/>
-          </w:tcPr>
-          <w:p>
-            <w:r>
-              <w:t>0.378</w:t>
-            </w:r>
-          </w:p>
-        </w:tc>
-        <w:tc>
-          <w:tcPr>
-            <w:tcW w:type="dxa" w:w="1108"/>
-          </w:tcPr>
-          <w:p>
-            <w:r>
-              <w:t>0.299</w:t>
-            </w:r>
-          </w:p>
-        </w:tc>
-        <w:tc>
-          <w:tcPr>
-            <w:tcW w:type="dxa" w:w="1108"/>
-          </w:tcPr>
-          <w:p>
-            <w:r>
-              <w:t>-</w:t>
-            </w:r>
-          </w:p>
-        </w:tc>
-        <w:tc>
-          <w:tcPr>
-            <w:tcW w:type="dxa" w:w="1108"/>
-          </w:tcPr>
-          <w:p>
-            <w:r>
-              <w:t>-</w:t>
-            </w:r>
-          </w:p>
-        </w:tc>
-        <w:tc>
-          <w:tcPr>
-            <w:tcW w:type="dxa" w:w="1108"/>
-          </w:tcPr>
-          <w:p>
-            <w:r>
-              <w:t>-</w:t>
+            <w:tcW w:type="dxa" w:w="1234"/>
+          </w:tcPr>
+          <w:p>
+            <w:r>
+              <w:t>Lenina_(OKC)</w:t>
+            </w:r>
+          </w:p>
+        </w:tc>
+        <w:tc>
+          <w:tcPr>
+            <w:tcW w:type="dxa" w:w="1234"/>
+          </w:tcPr>
+          <w:p>
+            <w:r>
+              <w:t>43</w:t>
+            </w:r>
+          </w:p>
+        </w:tc>
+        <w:tc>
+          <w:tcPr>
+            <w:tcW w:type="dxa" w:w="1234"/>
+          </w:tcPr>
+          <w:p>
+            <w:r>
+              <w:t>0</w:t>
+            </w:r>
+          </w:p>
+        </w:tc>
+        <w:tc>
+          <w:tcPr>
+            <w:tcW w:type="dxa" w:w="1234"/>
+          </w:tcPr>
+          <w:p>
+            <w:r>
+              <w:t>0</w:t>
+            </w:r>
+          </w:p>
+        </w:tc>
+        <w:tc>
+          <w:tcPr>
+            <w:tcW w:type="dxa" w:w="1234"/>
+          </w:tcPr>
+          <w:p>
+            <w:r>
+              <w:t>0</w:t>
+            </w:r>
+          </w:p>
+        </w:tc>
+        <w:tc>
+          <w:tcPr>
+            <w:tcW w:type="dxa" w:w="1234"/>
+          </w:tcPr>
+          <w:p>
+            <w:r>
+              <w:t>0</w:t>
+            </w:r>
+          </w:p>
+        </w:tc>
+        <w:tc>
+          <w:tcPr>
+            <w:tcW w:type="dxa" w:w="1234"/>
+          </w:tcPr>
+          <w:p>
+            <w:r>
+              <w:t>0</w:t>
+            </w:r>
+          </w:p>
+        </w:tc>
+        <w:tc>
+          <w:tcPr>
+            <w:tcW w:type="dxa" w:w="1234"/>
+          </w:tcPr>
+          <w:p>
+            <w:r>
+              <w:t>0</w:t>
+            </w:r>
+          </w:p>
+        </w:tc>
+        <w:tc>
+          <w:tcPr>
+            <w:tcW w:type="dxa" w:w="1234"/>
+          </w:tcPr>
+          <w:p>
+            <w:r>
+              <w:t>32</w:t>
             </w:r>
           </w:p>
         </w:tc>
@@ -740,91 +944,275 @@
       <w:tr>
         <w:tc>
           <w:tcPr>
-            <w:tcW w:type="dxa" w:w="1108"/>
-          </w:tcPr>
-          <w:p>
-            <w:r>
-              <w:t>Shevchenko</w:t>
-            </w:r>
-          </w:p>
-        </w:tc>
-        <w:tc>
-          <w:tcPr>
-            <w:tcW w:type="dxa" w:w="1108"/>
-          </w:tcPr>
-          <w:p>
-            <w:r>
-              <w:t>0.241</w:t>
-            </w:r>
-          </w:p>
-        </w:tc>
-        <w:tc>
-          <w:tcPr>
-            <w:tcW w:type="dxa" w:w="1108"/>
-          </w:tcPr>
-          <w:p>
-            <w:r>
-              <w:t>0.240</w:t>
-            </w:r>
-          </w:p>
-        </w:tc>
-        <w:tc>
-          <w:tcPr>
-            <w:tcW w:type="dxa" w:w="1108"/>
-          </w:tcPr>
-          <w:p>
-            <w:r>
-              <w:t>0.338</w:t>
-            </w:r>
-          </w:p>
-        </w:tc>
-        <w:tc>
-          <w:tcPr>
-            <w:tcW w:type="dxa" w:w="1108"/>
-          </w:tcPr>
-          <w:p>
-            <w:r>
-              <w:t>-</w:t>
-            </w:r>
-          </w:p>
-        </w:tc>
-        <w:tc>
-          <w:tcPr>
-            <w:tcW w:type="dxa" w:w="1108"/>
-          </w:tcPr>
-          <w:p>
-            <w:r>
-              <w:t>-</w:t>
-            </w:r>
-          </w:p>
-        </w:tc>
-        <w:tc>
-          <w:tcPr>
-            <w:tcW w:type="dxa" w:w="1108"/>
-          </w:tcPr>
-          <w:p>
-            <w:r>
-              <w:t>-</w:t>
-            </w:r>
-          </w:p>
-        </w:tc>
-        <w:tc>
-          <w:tcPr>
-            <w:tcW w:type="dxa" w:w="1108"/>
-          </w:tcPr>
-          <w:p>
-            <w:r>
-              <w:t>-</w:t>
-            </w:r>
-          </w:p>
-        </w:tc>
-        <w:tc>
-          <w:tcPr>
-            <w:tcW w:type="dxa" w:w="1108"/>
-          </w:tcPr>
-          <w:p>
-            <w:r>
-              <w:t>-</w:t>
+            <w:tcW w:type="dxa" w:w="1234"/>
+          </w:tcPr>
+          <w:p>
+            <w:r>
+              <w:t>Lenina_(ZAGZ)</w:t>
+            </w:r>
+          </w:p>
+        </w:tc>
+        <w:tc>
+          <w:tcPr>
+            <w:tcW w:type="dxa" w:w="1234"/>
+          </w:tcPr>
+          <w:p>
+            <w:r>
+              <w:t>0</w:t>
+            </w:r>
+          </w:p>
+        </w:tc>
+        <w:tc>
+          <w:tcPr>
+            <w:tcW w:type="dxa" w:w="1234"/>
+          </w:tcPr>
+          <w:p>
+            <w:r>
+              <w:t>0</w:t>
+            </w:r>
+          </w:p>
+        </w:tc>
+        <w:tc>
+          <w:tcPr>
+            <w:tcW w:type="dxa" w:w="1234"/>
+          </w:tcPr>
+          <w:p>
+            <w:r>
+              <w:t>0</w:t>
+            </w:r>
+          </w:p>
+        </w:tc>
+        <w:tc>
+          <w:tcPr>
+            <w:tcW w:type="dxa" w:w="1234"/>
+          </w:tcPr>
+          <w:p>
+            <w:r>
+              <w:t>33</w:t>
+            </w:r>
+          </w:p>
+        </w:tc>
+        <w:tc>
+          <w:tcPr>
+            <w:tcW w:type="dxa" w:w="1234"/>
+          </w:tcPr>
+          <w:p>
+            <w:r>
+              <w:t>0</w:t>
+            </w:r>
+          </w:p>
+        </w:tc>
+        <w:tc>
+          <w:tcPr>
+            <w:tcW w:type="dxa" w:w="1234"/>
+          </w:tcPr>
+          <w:p>
+            <w:r>
+              <w:t>0</w:t>
+            </w:r>
+          </w:p>
+        </w:tc>
+        <w:tc>
+          <w:tcPr>
+            <w:tcW w:type="dxa" w:w="1234"/>
+          </w:tcPr>
+          <w:p>
+            <w:r>
+              <w:t>0</w:t>
+            </w:r>
+          </w:p>
+        </w:tc>
+        <w:tc>
+          <w:tcPr>
+            <w:tcW w:type="dxa" w:w="1234"/>
+          </w:tcPr>
+          <w:p>
+            <w:r>
+              <w:t>28</w:t>
+            </w:r>
+          </w:p>
+        </w:tc>
+      </w:tr>
+      <w:tr>
+        <w:tc>
+          <w:tcPr>
+            <w:tcW w:type="dxa" w:w="1234"/>
+          </w:tcPr>
+          <w:p>
+            <w:r>
+              <w:t>Oktyabrskaya_(50-Ostrovskays)</w:t>
+            </w:r>
+          </w:p>
+        </w:tc>
+        <w:tc>
+          <w:tcPr>
+            <w:tcW w:type="dxa" w:w="1234"/>
+          </w:tcPr>
+          <w:p>
+            <w:r>
+              <w:t>0</w:t>
+            </w:r>
+          </w:p>
+        </w:tc>
+        <w:tc>
+          <w:tcPr>
+            <w:tcW w:type="dxa" w:w="1234"/>
+          </w:tcPr>
+          <w:p>
+            <w:r>
+              <w:t>33</w:t>
+            </w:r>
+          </w:p>
+        </w:tc>
+        <w:tc>
+          <w:tcPr>
+            <w:tcW w:type="dxa" w:w="1234"/>
+          </w:tcPr>
+          <w:p>
+            <w:r>
+              <w:t>26</w:t>
+            </w:r>
+          </w:p>
+        </w:tc>
+        <w:tc>
+          <w:tcPr>
+            <w:tcW w:type="dxa" w:w="1234"/>
+          </w:tcPr>
+          <w:p>
+            <w:r>
+              <w:t>0</w:t>
+            </w:r>
+          </w:p>
+        </w:tc>
+        <w:tc>
+          <w:tcPr>
+            <w:tcW w:type="dxa" w:w="1234"/>
+          </w:tcPr>
+          <w:p>
+            <w:r>
+              <w:t>13</w:t>
+            </w:r>
+          </w:p>
+        </w:tc>
+        <w:tc>
+          <w:tcPr>
+            <w:tcW w:type="dxa" w:w="1234"/>
+          </w:tcPr>
+          <w:p>
+            <w:r>
+              <w:t>0</w:t>
+            </w:r>
+          </w:p>
+        </w:tc>
+        <w:tc>
+          <w:tcPr>
+            <w:tcW w:type="dxa" w:w="1234"/>
+          </w:tcPr>
+          <w:p>
+            <w:r>
+              <w:t>7</w:t>
+            </w:r>
+          </w:p>
+        </w:tc>
+        <w:tc>
+          <w:tcPr>
+            <w:tcW w:type="dxa" w:w="1234"/>
+          </w:tcPr>
+          <w:p>
+            <w:r>
+              <w:t>0</w:t>
+            </w:r>
+          </w:p>
+        </w:tc>
+      </w:tr>
+      <w:tr>
+        <w:tc>
+          <w:tcPr>
+            <w:tcW w:type="dxa" w:w="1234"/>
+          </w:tcPr>
+          <w:p>
+            <w:r>
+              <w:t>Oktyabrskaya_(Kyznechnaya-Teatralnaya)</w:t>
+            </w:r>
+          </w:p>
+        </w:tc>
+        <w:tc>
+          <w:tcPr>
+            <w:tcW w:type="dxa" w:w="1234"/>
+          </w:tcPr>
+          <w:p>
+            <w:r>
+              <w:t>0</w:t>
+            </w:r>
+          </w:p>
+        </w:tc>
+        <w:tc>
+          <w:tcPr>
+            <w:tcW w:type="dxa" w:w="1234"/>
+          </w:tcPr>
+          <w:p>
+            <w:r>
+              <w:t>34</w:t>
+            </w:r>
+          </w:p>
+        </w:tc>
+        <w:tc>
+          <w:tcPr>
+            <w:tcW w:type="dxa" w:w="1234"/>
+          </w:tcPr>
+          <w:p>
+            <w:r>
+              <w:t>29</w:t>
+            </w:r>
+          </w:p>
+        </w:tc>
+        <w:tc>
+          <w:tcPr>
+            <w:tcW w:type="dxa" w:w="1234"/>
+          </w:tcPr>
+          <w:p>
+            <w:r>
+              <w:t>0</w:t>
+            </w:r>
+          </w:p>
+        </w:tc>
+        <w:tc>
+          <w:tcPr>
+            <w:tcW w:type="dxa" w:w="1234"/>
+          </w:tcPr>
+          <w:p>
+            <w:r>
+              <w:t>0</w:t>
+            </w:r>
+          </w:p>
+        </w:tc>
+        <w:tc>
+          <w:tcPr>
+            <w:tcW w:type="dxa" w:w="1234"/>
+          </w:tcPr>
+          <w:p>
+            <w:r>
+              <w:t>0</w:t>
+            </w:r>
+          </w:p>
+        </w:tc>
+        <w:tc>
+          <w:tcPr>
+            <w:tcW w:type="dxa" w:w="1234"/>
+          </w:tcPr>
+          <w:p>
+            <w:r>
+              <w:t>30</w:t>
+            </w:r>
+          </w:p>
+        </w:tc>
+        <w:tc>
+          <w:tcPr>
+            <w:tcW w:type="dxa" w:w="1234"/>
+          </w:tcPr>
+          <w:p>
+            <w:r>
+              <w:t>0</w:t>
             </w:r>
           </w:p>
         </w:tc>
@@ -845,14 +1233,19 @@
         <w:tblLook w:firstColumn="1" w:firstRow="1" w:lastColumn="0" w:lastRow="0" w:noHBand="0" w:noVBand="1" w:val="04A0"/>
       </w:tblPr>
       <w:tblGrid>
-        <w:gridCol w:w="3324"/>
-        <w:gridCol w:w="3324"/>
-        <w:gridCol w:w="3324"/>
+        <w:gridCol w:w="1388"/>
+        <w:gridCol w:w="1388"/>
+        <w:gridCol w:w="1388"/>
+        <w:gridCol w:w="1388"/>
+        <w:gridCol w:w="1388"/>
+        <w:gridCol w:w="1388"/>
+        <w:gridCol w:w="1388"/>
+        <w:gridCol w:w="1388"/>
       </w:tblGrid>
       <w:tr>
         <w:tc>
           <w:tcPr>
-            <w:tcW w:type="dxa" w:w="3324"/>
+            <w:tcW w:type="dxa" w:w="1388"/>
           </w:tcPr>
           <w:p>
             <w:r>
@@ -862,21 +1255,71 @@
         </w:tc>
         <w:tc>
           <w:tcPr>
-            <w:tcW w:type="dxa" w:w="3324"/>
-          </w:tcPr>
-          <w:p>
-            <w:r>
-              <w:t>1</w:t>
-            </w:r>
-          </w:p>
-        </w:tc>
-        <w:tc>
-          <w:tcPr>
-            <w:tcW w:type="dxa" w:w="3324"/>
-          </w:tcPr>
-          <w:p>
-            <w:r>
-              <w:t>2</w:t>
+            <w:tcW w:type="dxa" w:w="1388"/>
+          </w:tcPr>
+          <w:p>
+            <w:r>
+              <w:t>ПН</w:t>
+            </w:r>
+          </w:p>
+        </w:tc>
+        <w:tc>
+          <w:tcPr>
+            <w:tcW w:type="dxa" w:w="1388"/>
+          </w:tcPr>
+          <w:p>
+            <w:r>
+              <w:t>ВТ</w:t>
+            </w:r>
+          </w:p>
+        </w:tc>
+        <w:tc>
+          <w:tcPr>
+            <w:tcW w:type="dxa" w:w="1388"/>
+          </w:tcPr>
+          <w:p>
+            <w:r>
+              <w:t>СР</w:t>
+            </w:r>
+          </w:p>
+        </w:tc>
+        <w:tc>
+          <w:tcPr>
+            <w:tcW w:type="dxa" w:w="1388"/>
+          </w:tcPr>
+          <w:p>
+            <w:r>
+              <w:t>ЧТ</w:t>
+            </w:r>
+          </w:p>
+        </w:tc>
+        <w:tc>
+          <w:tcPr>
+            <w:tcW w:type="dxa" w:w="1388"/>
+          </w:tcPr>
+          <w:p>
+            <w:r>
+              <w:t>ПТ</w:t>
+            </w:r>
+          </w:p>
+        </w:tc>
+        <w:tc>
+          <w:tcPr>
+            <w:tcW w:type="dxa" w:w="1388"/>
+          </w:tcPr>
+          <w:p>
+            <w:r>
+              <w:t>СБ</w:t>
+            </w:r>
+          </w:p>
+        </w:tc>
+        <w:tc>
+          <w:tcPr>
+            <w:tcW w:type="dxa" w:w="1388"/>
+          </w:tcPr>
+          <w:p>
+            <w:r>
+              <w:t>ВС</w:t>
             </w:r>
           </w:p>
         </w:tc>
@@ -884,31 +1327,81 @@
       <w:tr>
         <w:tc>
           <w:tcPr>
-            <w:tcW w:type="dxa" w:w="3324"/>
-          </w:tcPr>
-          <w:p>
-            <w:r>
-              <w:t>('50_Let_Oktbr', 'bad')</w:t>
-            </w:r>
-          </w:p>
-        </w:tc>
-        <w:tc>
-          <w:tcPr>
-            <w:tcW w:type="dxa" w:w="3324"/>
-          </w:tcPr>
-          <w:p>
-            <w:r>
-              <w:t>0.226</w:t>
-            </w:r>
-          </w:p>
-        </w:tc>
-        <w:tc>
-          <w:tcPr>
-            <w:tcW w:type="dxa" w:w="3324"/>
-          </w:tcPr>
-          <w:p>
-            <w:r>
-              <w:t>0.163</w:t>
+            <w:tcW w:type="dxa" w:w="1388"/>
+          </w:tcPr>
+          <w:p>
+            <w:r>
+              <w:t>('Gorkogo', 'Amurskaya')</w:t>
+            </w:r>
+          </w:p>
+        </w:tc>
+        <w:tc>
+          <w:tcPr>
+            <w:tcW w:type="dxa" w:w="1388"/>
+          </w:tcPr>
+          <w:p>
+            <w:r>
+              <w:t>19</w:t>
+            </w:r>
+          </w:p>
+        </w:tc>
+        <w:tc>
+          <w:tcPr>
+            <w:tcW w:type="dxa" w:w="1388"/>
+          </w:tcPr>
+          <w:p>
+            <w:r>
+              <w:t>21</w:t>
+            </w:r>
+          </w:p>
+        </w:tc>
+        <w:tc>
+          <w:tcPr>
+            <w:tcW w:type="dxa" w:w="1388"/>
+          </w:tcPr>
+          <w:p>
+            <w:r>
+              <w:t>20</w:t>
+            </w:r>
+          </w:p>
+        </w:tc>
+        <w:tc>
+          <w:tcPr>
+            <w:tcW w:type="dxa" w:w="1388"/>
+          </w:tcPr>
+          <w:p>
+            <w:r>
+              <w:t>20</w:t>
+            </w:r>
+          </w:p>
+        </w:tc>
+        <w:tc>
+          <w:tcPr>
+            <w:tcW w:type="dxa" w:w="1388"/>
+          </w:tcPr>
+          <w:p>
+            <w:r>
+              <w:t>18</w:t>
+            </w:r>
+          </w:p>
+        </w:tc>
+        <w:tc>
+          <w:tcPr>
+            <w:tcW w:type="dxa" w:w="1388"/>
+          </w:tcPr>
+          <w:p>
+            <w:r>
+              <w:t>24</w:t>
+            </w:r>
+          </w:p>
+        </w:tc>
+        <w:tc>
+          <w:tcPr>
+            <w:tcW w:type="dxa" w:w="1388"/>
+          </w:tcPr>
+          <w:p>
+            <w:r>
+              <w:t>20</w:t>
             </w:r>
           </w:p>
         </w:tc>
@@ -916,31 +1409,81 @@
       <w:tr>
         <w:tc>
           <w:tcPr>
-            <w:tcW w:type="dxa" w:w="3324"/>
-          </w:tcPr>
-          <w:p>
-            <w:r>
-              <w:t>('50_Let_Oktbr', 'road_1')</w:t>
-            </w:r>
-          </w:p>
-        </w:tc>
-        <w:tc>
-          <w:tcPr>
-            <w:tcW w:type="dxa" w:w="3324"/>
-          </w:tcPr>
-          <w:p>
-            <w:r>
-              <w:t>0.171</w:t>
-            </w:r>
-          </w:p>
-        </w:tc>
-        <w:tc>
-          <w:tcPr>
-            <w:tcW w:type="dxa" w:w="3324"/>
-          </w:tcPr>
-          <w:p>
-            <w:r>
-              <w:t>0.109</w:t>
+            <w:tcW w:type="dxa" w:w="1388"/>
+          </w:tcPr>
+          <w:p>
+            <w:r>
+              <w:t>('Gorkogo', 'Krasnoarmeskaya')</w:t>
+            </w:r>
+          </w:p>
+        </w:tc>
+        <w:tc>
+          <w:tcPr>
+            <w:tcW w:type="dxa" w:w="1388"/>
+          </w:tcPr>
+          <w:p>
+            <w:r>
+              <w:t>18</w:t>
+            </w:r>
+          </w:p>
+        </w:tc>
+        <w:tc>
+          <w:tcPr>
+            <w:tcW w:type="dxa" w:w="1388"/>
+          </w:tcPr>
+          <w:p>
+            <w:r>
+              <w:t>19</w:t>
+            </w:r>
+          </w:p>
+        </w:tc>
+        <w:tc>
+          <w:tcPr>
+            <w:tcW w:type="dxa" w:w="1388"/>
+          </w:tcPr>
+          <w:p>
+            <w:r>
+              <w:t>20</w:t>
+            </w:r>
+          </w:p>
+        </w:tc>
+        <w:tc>
+          <w:tcPr>
+            <w:tcW w:type="dxa" w:w="1388"/>
+          </w:tcPr>
+          <w:p>
+            <w:r>
+              <w:t>20</w:t>
+            </w:r>
+          </w:p>
+        </w:tc>
+        <w:tc>
+          <w:tcPr>
+            <w:tcW w:type="dxa" w:w="1388"/>
+          </w:tcPr>
+          <w:p>
+            <w:r>
+              <w:t>20</w:t>
+            </w:r>
+          </w:p>
+        </w:tc>
+        <w:tc>
+          <w:tcPr>
+            <w:tcW w:type="dxa" w:w="1388"/>
+          </w:tcPr>
+          <w:p>
+            <w:r>
+              <w:t>19</w:t>
+            </w:r>
+          </w:p>
+        </w:tc>
+        <w:tc>
+          <w:tcPr>
+            <w:tcW w:type="dxa" w:w="1388"/>
+          </w:tcPr>
+          <w:p>
+            <w:r>
+              <w:t>16</w:t>
             </w:r>
           </w:p>
         </w:tc>
@@ -948,31 +1491,81 @@
       <w:tr>
         <w:tc>
           <w:tcPr>
-            <w:tcW w:type="dxa" w:w="3324"/>
-          </w:tcPr>
-          <w:p>
-            <w:r>
-              <w:t>('50_Let_Oktbr', 'road_2')</w:t>
-            </w:r>
-          </w:p>
-        </w:tc>
-        <w:tc>
-          <w:tcPr>
-            <w:tcW w:type="dxa" w:w="3324"/>
-          </w:tcPr>
-          <w:p>
-            <w:r>
-              <w:t>0.240</w:t>
-            </w:r>
-          </w:p>
-        </w:tc>
-        <w:tc>
-          <w:tcPr>
-            <w:tcW w:type="dxa" w:w="3324"/>
-          </w:tcPr>
-          <w:p>
-            <w:r>
-              <w:t>0.168</w:t>
+            <w:tcW w:type="dxa" w:w="1388"/>
+          </w:tcPr>
+          <w:p>
+            <w:r>
+              <w:t>('Gorkogo', 'Oktyabrskaya')</w:t>
+            </w:r>
+          </w:p>
+        </w:tc>
+        <w:tc>
+          <w:tcPr>
+            <w:tcW w:type="dxa" w:w="1388"/>
+          </w:tcPr>
+          <w:p>
+            <w:r>
+              <w:t>22</w:t>
+            </w:r>
+          </w:p>
+        </w:tc>
+        <w:tc>
+          <w:tcPr>
+            <w:tcW w:type="dxa" w:w="1388"/>
+          </w:tcPr>
+          <w:p>
+            <w:r>
+              <w:t>20</w:t>
+            </w:r>
+          </w:p>
+        </w:tc>
+        <w:tc>
+          <w:tcPr>
+            <w:tcW w:type="dxa" w:w="1388"/>
+          </w:tcPr>
+          <w:p>
+            <w:r>
+              <w:t>20</w:t>
+            </w:r>
+          </w:p>
+        </w:tc>
+        <w:tc>
+          <w:tcPr>
+            <w:tcW w:type="dxa" w:w="1388"/>
+          </w:tcPr>
+          <w:p>
+            <w:r>
+              <w:t>18</w:t>
+            </w:r>
+          </w:p>
+        </w:tc>
+        <w:tc>
+          <w:tcPr>
+            <w:tcW w:type="dxa" w:w="1388"/>
+          </w:tcPr>
+          <w:p>
+            <w:r>
+              <w:t>19</w:t>
+            </w:r>
+          </w:p>
+        </w:tc>
+        <w:tc>
+          <w:tcPr>
+            <w:tcW w:type="dxa" w:w="1388"/>
+          </w:tcPr>
+          <w:p>
+            <w:r>
+              <w:t>22</w:t>
+            </w:r>
+          </w:p>
+        </w:tc>
+        <w:tc>
+          <w:tcPr>
+            <w:tcW w:type="dxa" w:w="1388"/>
+          </w:tcPr>
+          <w:p>
+            <w:r>
+              <w:t>20</w:t>
             </w:r>
           </w:p>
         </w:tc>
@@ -980,31 +1573,81 @@
       <w:tr>
         <w:tc>
           <w:tcPr>
-            <w:tcW w:type="dxa" w:w="3324"/>
-          </w:tcPr>
-          <w:p>
-            <w:r>
-              <w:t>('50_Let_Oktbr', 'road_3')</w:t>
-            </w:r>
-          </w:p>
-        </w:tc>
-        <w:tc>
-          <w:tcPr>
-            <w:tcW w:type="dxa" w:w="3324"/>
-          </w:tcPr>
-          <w:p>
-            <w:r>
-              <w:t>0.181</w:t>
-            </w:r>
-          </w:p>
-        </w:tc>
-        <w:tc>
-          <w:tcPr>
-            <w:tcW w:type="dxa" w:w="3324"/>
-          </w:tcPr>
-          <w:p>
-            <w:r>
-              <w:t>0.133</w:t>
+            <w:tcW w:type="dxa" w:w="1388"/>
+          </w:tcPr>
+          <w:p>
+            <w:r>
+              <w:t>('Gorkogo', 'Zeyskaya')</w:t>
+            </w:r>
+          </w:p>
+        </w:tc>
+        <w:tc>
+          <w:tcPr>
+            <w:tcW w:type="dxa" w:w="1388"/>
+          </w:tcPr>
+          <w:p>
+            <w:r>
+              <w:t>24</w:t>
+            </w:r>
+          </w:p>
+        </w:tc>
+        <w:tc>
+          <w:tcPr>
+            <w:tcW w:type="dxa" w:w="1388"/>
+          </w:tcPr>
+          <w:p>
+            <w:r>
+              <w:t>24</w:t>
+            </w:r>
+          </w:p>
+        </w:tc>
+        <w:tc>
+          <w:tcPr>
+            <w:tcW w:type="dxa" w:w="1388"/>
+          </w:tcPr>
+          <w:p>
+            <w:r>
+              <w:t>21</w:t>
+            </w:r>
+          </w:p>
+        </w:tc>
+        <w:tc>
+          <w:tcPr>
+            <w:tcW w:type="dxa" w:w="1388"/>
+          </w:tcPr>
+          <w:p>
+            <w:r>
+              <w:t>22</w:t>
+            </w:r>
+          </w:p>
+        </w:tc>
+        <w:tc>
+          <w:tcPr>
+            <w:tcW w:type="dxa" w:w="1388"/>
+          </w:tcPr>
+          <w:p>
+            <w:r>
+              <w:t>22</w:t>
+            </w:r>
+          </w:p>
+        </w:tc>
+        <w:tc>
+          <w:tcPr>
+            <w:tcW w:type="dxa" w:w="1388"/>
+          </w:tcPr>
+          <w:p>
+            <w:r>
+              <w:t>23</w:t>
+            </w:r>
+          </w:p>
+        </w:tc>
+        <w:tc>
+          <w:tcPr>
+            <w:tcW w:type="dxa" w:w="1388"/>
+          </w:tcPr>
+          <w:p>
+            <w:r>
+              <w:t>24</w:t>
             </w:r>
           </w:p>
         </w:tc>
@@ -1012,31 +1655,81 @@
       <w:tr>
         <w:tc>
           <w:tcPr>
-            <w:tcW w:type="dxa" w:w="3324"/>
-          </w:tcPr>
-          <w:p>
-            <w:r>
-              <w:t>('50_Let_Oktbr', 'road_6')</w:t>
-            </w:r>
-          </w:p>
-        </w:tc>
-        <w:tc>
-          <w:tcPr>
-            <w:tcW w:type="dxa" w:w="3324"/>
-          </w:tcPr>
-          <w:p>
-            <w:r>
-              <w:t>0.235</w:t>
-            </w:r>
-          </w:p>
-        </w:tc>
-        <w:tc>
-          <w:tcPr>
-            <w:tcW w:type="dxa" w:w="3324"/>
-          </w:tcPr>
-          <w:p>
-            <w:r>
-              <w:t>0.179</w:t>
+            <w:tcW w:type="dxa" w:w="1388"/>
+          </w:tcPr>
+          <w:p>
+            <w:r>
+              <w:t>('Gorkogo', 'bad')</w:t>
+            </w:r>
+          </w:p>
+        </w:tc>
+        <w:tc>
+          <w:tcPr>
+            <w:tcW w:type="dxa" w:w="1388"/>
+          </w:tcPr>
+          <w:p>
+            <w:r>
+              <w:t>24</w:t>
+            </w:r>
+          </w:p>
+        </w:tc>
+        <w:tc>
+          <w:tcPr>
+            <w:tcW w:type="dxa" w:w="1388"/>
+          </w:tcPr>
+          <w:p>
+            <w:r>
+              <w:t>22</w:t>
+            </w:r>
+          </w:p>
+        </w:tc>
+        <w:tc>
+          <w:tcPr>
+            <w:tcW w:type="dxa" w:w="1388"/>
+          </w:tcPr>
+          <w:p>
+            <w:r>
+              <w:t>22</w:t>
+            </w:r>
+          </w:p>
+        </w:tc>
+        <w:tc>
+          <w:tcPr>
+            <w:tcW w:type="dxa" w:w="1388"/>
+          </w:tcPr>
+          <w:p>
+            <w:r>
+              <w:t>21</w:t>
+            </w:r>
+          </w:p>
+        </w:tc>
+        <w:tc>
+          <w:tcPr>
+            <w:tcW w:type="dxa" w:w="1388"/>
+          </w:tcPr>
+          <w:p>
+            <w:r>
+              <w:t>23</w:t>
+            </w:r>
+          </w:p>
+        </w:tc>
+        <w:tc>
+          <w:tcPr>
+            <w:tcW w:type="dxa" w:w="1388"/>
+          </w:tcPr>
+          <w:p>
+            <w:r>
+              <w:t>24</w:t>
+            </w:r>
+          </w:p>
+        </w:tc>
+        <w:tc>
+          <w:tcPr>
+            <w:tcW w:type="dxa" w:w="1388"/>
+          </w:tcPr>
+          <w:p>
+            <w:r>
+              <w:t>24</w:t>
             </w:r>
           </w:p>
         </w:tc>
@@ -1044,31 +1737,81 @@
       <w:tr>
         <w:tc>
           <w:tcPr>
-            <w:tcW w:type="dxa" w:w="3324"/>
-          </w:tcPr>
-          <w:p>
-            <w:r>
-              <w:t>('50_Let_Oktbr', 'road_7')</w:t>
-            </w:r>
-          </w:p>
-        </w:tc>
-        <w:tc>
-          <w:tcPr>
-            <w:tcW w:type="dxa" w:w="3324"/>
-          </w:tcPr>
-          <w:p>
-            <w:r>
-              <w:t>0.278</w:t>
-            </w:r>
-          </w:p>
-        </w:tc>
-        <w:tc>
-          <w:tcPr>
-            <w:tcW w:type="dxa" w:w="3324"/>
-          </w:tcPr>
-          <w:p>
-            <w:r>
-              <w:t>0.205</w:t>
+            <w:tcW w:type="dxa" w:w="1388"/>
+          </w:tcPr>
+          <w:p>
+            <w:r>
+              <w:t>('Lenina_(OKC)', 'Amurskaya')</w:t>
+            </w:r>
+          </w:p>
+        </w:tc>
+        <w:tc>
+          <w:tcPr>
+            <w:tcW w:type="dxa" w:w="1388"/>
+          </w:tcPr>
+          <w:p>
+            <w:r>
+              <w:t>22</w:t>
+            </w:r>
+          </w:p>
+        </w:tc>
+        <w:tc>
+          <w:tcPr>
+            <w:tcW w:type="dxa" w:w="1388"/>
+          </w:tcPr>
+          <w:p>
+            <w:r>
+              <w:t>22</w:t>
+            </w:r>
+          </w:p>
+        </w:tc>
+        <w:tc>
+          <w:tcPr>
+            <w:tcW w:type="dxa" w:w="1388"/>
+          </w:tcPr>
+          <w:p>
+            <w:r>
+              <w:t>22</w:t>
+            </w:r>
+          </w:p>
+        </w:tc>
+        <w:tc>
+          <w:tcPr>
+            <w:tcW w:type="dxa" w:w="1388"/>
+          </w:tcPr>
+          <w:p>
+            <w:r>
+              <w:t>21</w:t>
+            </w:r>
+          </w:p>
+        </w:tc>
+        <w:tc>
+          <w:tcPr>
+            <w:tcW w:type="dxa" w:w="1388"/>
+          </w:tcPr>
+          <w:p>
+            <w:r>
+              <w:t>20</w:t>
+            </w:r>
+          </w:p>
+        </w:tc>
+        <w:tc>
+          <w:tcPr>
+            <w:tcW w:type="dxa" w:w="1388"/>
+          </w:tcPr>
+          <w:p>
+            <w:r>
+              <w:t>25</w:t>
+            </w:r>
+          </w:p>
+        </w:tc>
+        <w:tc>
+          <w:tcPr>
+            <w:tcW w:type="dxa" w:w="1388"/>
+          </w:tcPr>
+          <w:p>
+            <w:r>
+              <w:t>24</w:t>
             </w:r>
           </w:p>
         </w:tc>
@@ -1076,31 +1819,81 @@
       <w:tr>
         <w:tc>
           <w:tcPr>
-            <w:tcW w:type="dxa" w:w="3324"/>
-          </w:tcPr>
-          <w:p>
-            <w:r>
-              <w:t>('50_Let_Oktbr', 'road_8')</w:t>
-            </w:r>
-          </w:p>
-        </w:tc>
-        <w:tc>
-          <w:tcPr>
-            <w:tcW w:type="dxa" w:w="3324"/>
-          </w:tcPr>
-          <w:p>
-            <w:r>
-              <w:t>0.149</w:t>
-            </w:r>
-          </w:p>
-        </w:tc>
-        <w:tc>
-          <w:tcPr>
-            <w:tcW w:type="dxa" w:w="3324"/>
-          </w:tcPr>
-          <w:p>
-            <w:r>
-              <w:t>0.085</w:t>
+            <w:tcW w:type="dxa" w:w="1388"/>
+          </w:tcPr>
+          <w:p>
+            <w:r>
+              <w:t>('Lenina_(OKC)', 'Zeyskaya')</w:t>
+            </w:r>
+          </w:p>
+        </w:tc>
+        <w:tc>
+          <w:tcPr>
+            <w:tcW w:type="dxa" w:w="1388"/>
+          </w:tcPr>
+          <w:p>
+            <w:r>
+              <w:t>24</w:t>
+            </w:r>
+          </w:p>
+        </w:tc>
+        <w:tc>
+          <w:tcPr>
+            <w:tcW w:type="dxa" w:w="1388"/>
+          </w:tcPr>
+          <w:p>
+            <w:r>
+              <w:t>24</w:t>
+            </w:r>
+          </w:p>
+        </w:tc>
+        <w:tc>
+          <w:tcPr>
+            <w:tcW w:type="dxa" w:w="1388"/>
+          </w:tcPr>
+          <w:p>
+            <w:r>
+              <w:t>23</w:t>
+            </w:r>
+          </w:p>
+        </w:tc>
+        <w:tc>
+          <w:tcPr>
+            <w:tcW w:type="dxa" w:w="1388"/>
+          </w:tcPr>
+          <w:p>
+            <w:r>
+              <w:t>21</w:t>
+            </w:r>
+          </w:p>
+        </w:tc>
+        <w:tc>
+          <w:tcPr>
+            <w:tcW w:type="dxa" w:w="1388"/>
+          </w:tcPr>
+          <w:p>
+            <w:r>
+              <w:t>23</w:t>
+            </w:r>
+          </w:p>
+        </w:tc>
+        <w:tc>
+          <w:tcPr>
+            <w:tcW w:type="dxa" w:w="1388"/>
+          </w:tcPr>
+          <w:p>
+            <w:r>
+              <w:t>23</w:t>
+            </w:r>
+          </w:p>
+        </w:tc>
+        <w:tc>
+          <w:tcPr>
+            <w:tcW w:type="dxa" w:w="1388"/>
+          </w:tcPr>
+          <w:p>
+            <w:r>
+              <w:t>22</w:t>
             </w:r>
           </w:p>
         </w:tc>
@@ -1108,31 +1901,81 @@
       <w:tr>
         <w:tc>
           <w:tcPr>
-            <w:tcW w:type="dxa" w:w="3324"/>
-          </w:tcPr>
-          <w:p>
-            <w:r>
-              <w:t>('Amurskaya', 'bad')</w:t>
-            </w:r>
-          </w:p>
-        </w:tc>
-        <w:tc>
-          <w:tcPr>
-            <w:tcW w:type="dxa" w:w="3324"/>
-          </w:tcPr>
-          <w:p>
-            <w:r>
-              <w:t>0.243</w:t>
-            </w:r>
-          </w:p>
-        </w:tc>
-        <w:tc>
-          <w:tcPr>
-            <w:tcW w:type="dxa" w:w="3324"/>
-          </w:tcPr>
-          <w:p>
-            <w:r>
-              <w:t>0.196</w:t>
+            <w:tcW w:type="dxa" w:w="1388"/>
+          </w:tcPr>
+          <w:p>
+            <w:r>
+              <w:t>('Lenina_(OKC)', 'bad')</w:t>
+            </w:r>
+          </w:p>
+        </w:tc>
+        <w:tc>
+          <w:tcPr>
+            <w:tcW w:type="dxa" w:w="1388"/>
+          </w:tcPr>
+          <w:p>
+            <w:r>
+              <w:t>31</w:t>
+            </w:r>
+          </w:p>
+        </w:tc>
+        <w:tc>
+          <w:tcPr>
+            <w:tcW w:type="dxa" w:w="1388"/>
+          </w:tcPr>
+          <w:p>
+            <w:r>
+              <w:t>31</w:t>
+            </w:r>
+          </w:p>
+        </w:tc>
+        <w:tc>
+          <w:tcPr>
+            <w:tcW w:type="dxa" w:w="1388"/>
+          </w:tcPr>
+          <w:p>
+            <w:r>
+              <w:t>28</w:t>
+            </w:r>
+          </w:p>
+        </w:tc>
+        <w:tc>
+          <w:tcPr>
+            <w:tcW w:type="dxa" w:w="1388"/>
+          </w:tcPr>
+          <w:p>
+            <w:r>
+              <w:t>27</w:t>
+            </w:r>
+          </w:p>
+        </w:tc>
+        <w:tc>
+          <w:tcPr>
+            <w:tcW w:type="dxa" w:w="1388"/>
+          </w:tcPr>
+          <w:p>
+            <w:r>
+              <w:t>29</w:t>
+            </w:r>
+          </w:p>
+        </w:tc>
+        <w:tc>
+          <w:tcPr>
+            <w:tcW w:type="dxa" w:w="1388"/>
+          </w:tcPr>
+          <w:p>
+            <w:r>
+              <w:t>27</w:t>
+            </w:r>
+          </w:p>
+        </w:tc>
+        <w:tc>
+          <w:tcPr>
+            <w:tcW w:type="dxa" w:w="1388"/>
+          </w:tcPr>
+          <w:p>
+            <w:r>
+              <w:t>26</w:t>
             </w:r>
           </w:p>
         </w:tc>
@@ -1140,31 +1983,81 @@
       <w:tr>
         <w:tc>
           <w:tcPr>
-            <w:tcW w:type="dxa" w:w="3324"/>
-          </w:tcPr>
-          <w:p>
-            <w:r>
-              <w:t>('Amurskaya', 'road_4')</w:t>
-            </w:r>
-          </w:p>
-        </w:tc>
-        <w:tc>
-          <w:tcPr>
-            <w:tcW w:type="dxa" w:w="3324"/>
-          </w:tcPr>
-          <w:p>
-            <w:r>
-              <w:t>0.246</w:t>
-            </w:r>
-          </w:p>
-        </w:tc>
-        <w:tc>
-          <w:tcPr>
-            <w:tcW w:type="dxa" w:w="3324"/>
-          </w:tcPr>
-          <w:p>
-            <w:r>
-              <w:t>0.203</w:t>
+            <w:tcW w:type="dxa" w:w="1388"/>
+          </w:tcPr>
+          <w:p>
+            <w:r>
+              <w:t>('Lenina_(ZAGZ)', 'Krasnoflotskaya')</w:t>
+            </w:r>
+          </w:p>
+        </w:tc>
+        <w:tc>
+          <w:tcPr>
+            <w:tcW w:type="dxa" w:w="1388"/>
+          </w:tcPr>
+          <w:p>
+            <w:r>
+              <w:t>15</w:t>
+            </w:r>
+          </w:p>
+        </w:tc>
+        <w:tc>
+          <w:tcPr>
+            <w:tcW w:type="dxa" w:w="1388"/>
+          </w:tcPr>
+          <w:p>
+            <w:r>
+              <w:t>10</w:t>
+            </w:r>
+          </w:p>
+        </w:tc>
+        <w:tc>
+          <w:tcPr>
+            <w:tcW w:type="dxa" w:w="1388"/>
+          </w:tcPr>
+          <w:p>
+            <w:r>
+              <w:t>13</w:t>
+            </w:r>
+          </w:p>
+        </w:tc>
+        <w:tc>
+          <w:tcPr>
+            <w:tcW w:type="dxa" w:w="1388"/>
+          </w:tcPr>
+          <w:p>
+            <w:r>
+              <w:t>12</w:t>
+            </w:r>
+          </w:p>
+        </w:tc>
+        <w:tc>
+          <w:tcPr>
+            <w:tcW w:type="dxa" w:w="1388"/>
+          </w:tcPr>
+          <w:p>
+            <w:r>
+              <w:t>17</w:t>
+            </w:r>
+          </w:p>
+        </w:tc>
+        <w:tc>
+          <w:tcPr>
+            <w:tcW w:type="dxa" w:w="1388"/>
+          </w:tcPr>
+          <w:p>
+            <w:r>
+              <w:t>18</w:t>
+            </w:r>
+          </w:p>
+        </w:tc>
+        <w:tc>
+          <w:tcPr>
+            <w:tcW w:type="dxa" w:w="1388"/>
+          </w:tcPr>
+          <w:p>
+            <w:r>
+              <w:t>14</w:t>
             </w:r>
           </w:p>
         </w:tc>
@@ -1172,31 +2065,81 @@
       <w:tr>
         <w:tc>
           <w:tcPr>
-            <w:tcW w:type="dxa" w:w="3324"/>
-          </w:tcPr>
-          <w:p>
-            <w:r>
-              <w:t>('Amurskaya', 'road_5')</w:t>
-            </w:r>
-          </w:p>
-        </w:tc>
-        <w:tc>
-          <w:tcPr>
-            <w:tcW w:type="dxa" w:w="3324"/>
-          </w:tcPr>
-          <w:p>
-            <w:r>
-              <w:t>0.254</w:t>
-            </w:r>
-          </w:p>
-        </w:tc>
-        <w:tc>
-          <w:tcPr>
-            <w:tcW w:type="dxa" w:w="3324"/>
-          </w:tcPr>
-          <w:p>
-            <w:r>
-              <w:t>0.223</w:t>
+            <w:tcW w:type="dxa" w:w="1388"/>
+          </w:tcPr>
+          <w:p>
+            <w:r>
+              <w:t>('Lenina_(ZAGZ)', 'Zeyskaya')</w:t>
+            </w:r>
+          </w:p>
+        </w:tc>
+        <w:tc>
+          <w:tcPr>
+            <w:tcW w:type="dxa" w:w="1388"/>
+          </w:tcPr>
+          <w:p>
+            <w:r>
+              <w:t>20</w:t>
+            </w:r>
+          </w:p>
+        </w:tc>
+        <w:tc>
+          <w:tcPr>
+            <w:tcW w:type="dxa" w:w="1388"/>
+          </w:tcPr>
+          <w:p>
+            <w:r>
+              <w:t>21</w:t>
+            </w:r>
+          </w:p>
+        </w:tc>
+        <w:tc>
+          <w:tcPr>
+            <w:tcW w:type="dxa" w:w="1388"/>
+          </w:tcPr>
+          <w:p>
+            <w:r>
+              <w:t>17</w:t>
+            </w:r>
+          </w:p>
+        </w:tc>
+        <w:tc>
+          <w:tcPr>
+            <w:tcW w:type="dxa" w:w="1388"/>
+          </w:tcPr>
+          <w:p>
+            <w:r>
+              <w:t>19</w:t>
+            </w:r>
+          </w:p>
+        </w:tc>
+        <w:tc>
+          <w:tcPr>
+            <w:tcW w:type="dxa" w:w="1388"/>
+          </w:tcPr>
+          <w:p>
+            <w:r>
+              <w:t>21</w:t>
+            </w:r>
+          </w:p>
+        </w:tc>
+        <w:tc>
+          <w:tcPr>
+            <w:tcW w:type="dxa" w:w="1388"/>
+          </w:tcPr>
+          <w:p>
+            <w:r>
+              <w:t>21</w:t>
+            </w:r>
+          </w:p>
+        </w:tc>
+        <w:tc>
+          <w:tcPr>
+            <w:tcW w:type="dxa" w:w="1388"/>
+          </w:tcPr>
+          <w:p>
+            <w:r>
+              <w:t>20</w:t>
             </w:r>
           </w:p>
         </w:tc>
@@ -1204,31 +2147,81 @@
       <w:tr>
         <w:tc>
           <w:tcPr>
-            <w:tcW w:type="dxa" w:w="3324"/>
-          </w:tcPr>
-          <w:p>
-            <w:r>
-              <w:t>('Shevchenko', 'bad')</w:t>
-            </w:r>
-          </w:p>
-        </w:tc>
-        <w:tc>
-          <w:tcPr>
-            <w:tcW w:type="dxa" w:w="3324"/>
-          </w:tcPr>
-          <w:p>
-            <w:r>
-              <w:t>0.197</w:t>
-            </w:r>
-          </w:p>
-        </w:tc>
-        <w:tc>
-          <w:tcPr>
-            <w:tcW w:type="dxa" w:w="3324"/>
-          </w:tcPr>
-          <w:p>
-            <w:r>
-              <w:t>0.152</w:t>
+            <w:tcW w:type="dxa" w:w="1388"/>
+          </w:tcPr>
+          <w:p>
+            <w:r>
+              <w:t>('Lenina_(ZAGZ)', 'bad')</w:t>
+            </w:r>
+          </w:p>
+        </w:tc>
+        <w:tc>
+          <w:tcPr>
+            <w:tcW w:type="dxa" w:w="1388"/>
+          </w:tcPr>
+          <w:p>
+            <w:r>
+              <w:t>26</w:t>
+            </w:r>
+          </w:p>
+        </w:tc>
+        <w:tc>
+          <w:tcPr>
+            <w:tcW w:type="dxa" w:w="1388"/>
+          </w:tcPr>
+          <w:p>
+            <w:r>
+              <w:t>23</w:t>
+            </w:r>
+          </w:p>
+        </w:tc>
+        <w:tc>
+          <w:tcPr>
+            <w:tcW w:type="dxa" w:w="1388"/>
+          </w:tcPr>
+          <w:p>
+            <w:r>
+              <w:t>30</w:t>
+            </w:r>
+          </w:p>
+        </w:tc>
+        <w:tc>
+          <w:tcPr>
+            <w:tcW w:type="dxa" w:w="1388"/>
+          </w:tcPr>
+          <w:p>
+            <w:r>
+              <w:t>25</w:t>
+            </w:r>
+          </w:p>
+        </w:tc>
+        <w:tc>
+          <w:tcPr>
+            <w:tcW w:type="dxa" w:w="1388"/>
+          </w:tcPr>
+          <w:p>
+            <w:r>
+              <w:t>32</w:t>
+            </w:r>
+          </w:p>
+        </w:tc>
+        <w:tc>
+          <w:tcPr>
+            <w:tcW w:type="dxa" w:w="1388"/>
+          </w:tcPr>
+          <w:p>
+            <w:r>
+              <w:t>25</w:t>
+            </w:r>
+          </w:p>
+        </w:tc>
+        <w:tc>
+          <w:tcPr>
+            <w:tcW w:type="dxa" w:w="1388"/>
+          </w:tcPr>
+          <w:p>
+            <w:r>
+              <w:t>21</w:t>
             </w:r>
           </w:p>
         </w:tc>
@@ -1236,31 +2229,81 @@
       <w:tr>
         <w:tc>
           <w:tcPr>
-            <w:tcW w:type="dxa" w:w="3324"/>
-          </w:tcPr>
-          <w:p>
-            <w:r>
-              <w:t>('Shevchenko', 'road_1')</w:t>
-            </w:r>
-          </w:p>
-        </w:tc>
-        <w:tc>
-          <w:tcPr>
-            <w:tcW w:type="dxa" w:w="3324"/>
-          </w:tcPr>
-          <w:p>
-            <w:r>
-              <w:t>0.175</w:t>
-            </w:r>
-          </w:p>
-        </w:tc>
-        <w:tc>
-          <w:tcPr>
-            <w:tcW w:type="dxa" w:w="3324"/>
-          </w:tcPr>
-          <w:p>
-            <w:r>
-              <w:t>0.088</w:t>
+            <w:tcW w:type="dxa" w:w="1388"/>
+          </w:tcPr>
+          <w:p>
+            <w:r>
+              <w:t>('Oktyabrskaya_(50-Ostrovskays)', 'Gorkogo')</w:t>
+            </w:r>
+          </w:p>
+        </w:tc>
+        <w:tc>
+          <w:tcPr>
+            <w:tcW w:type="dxa" w:w="1388"/>
+          </w:tcPr>
+          <w:p>
+            <w:r>
+              <w:t>22</w:t>
+            </w:r>
+          </w:p>
+        </w:tc>
+        <w:tc>
+          <w:tcPr>
+            <w:tcW w:type="dxa" w:w="1388"/>
+          </w:tcPr>
+          <w:p>
+            <w:r>
+              <w:t>22</w:t>
+            </w:r>
+          </w:p>
+        </w:tc>
+        <w:tc>
+          <w:tcPr>
+            <w:tcW w:type="dxa" w:w="1388"/>
+          </w:tcPr>
+          <w:p>
+            <w:r>
+              <w:t>28</w:t>
+            </w:r>
+          </w:p>
+        </w:tc>
+        <w:tc>
+          <w:tcPr>
+            <w:tcW w:type="dxa" w:w="1388"/>
+          </w:tcPr>
+          <w:p>
+            <w:r>
+              <w:t>21</w:t>
+            </w:r>
+          </w:p>
+        </w:tc>
+        <w:tc>
+          <w:tcPr>
+            <w:tcW w:type="dxa" w:w="1388"/>
+          </w:tcPr>
+          <w:p>
+            <w:r>
+              <w:t>24</w:t>
+            </w:r>
+          </w:p>
+        </w:tc>
+        <w:tc>
+          <w:tcPr>
+            <w:tcW w:type="dxa" w:w="1388"/>
+          </w:tcPr>
+          <w:p>
+            <w:r>
+              <w:t>21</w:t>
+            </w:r>
+          </w:p>
+        </w:tc>
+        <w:tc>
+          <w:tcPr>
+            <w:tcW w:type="dxa" w:w="1388"/>
+          </w:tcPr>
+          <w:p>
+            <w:r>
+              <w:t>25</w:t>
             </w:r>
           </w:p>
         </w:tc>
@@ -1268,31 +2311,81 @@
       <w:tr>
         <w:tc>
           <w:tcPr>
-            <w:tcW w:type="dxa" w:w="3324"/>
-          </w:tcPr>
-          <w:p>
-            <w:r>
-              <w:t>('Shevchenko', 'road_2')</w:t>
-            </w:r>
-          </w:p>
-        </w:tc>
-        <w:tc>
-          <w:tcPr>
-            <w:tcW w:type="dxa" w:w="3324"/>
-          </w:tcPr>
-          <w:p>
-            <w:r>
-              <w:t>0.206</w:t>
-            </w:r>
-          </w:p>
-        </w:tc>
-        <w:tc>
-          <w:tcPr>
-            <w:tcW w:type="dxa" w:w="3324"/>
-          </w:tcPr>
-          <w:p>
-            <w:r>
-              <w:t>0.202</w:t>
+            <w:tcW w:type="dxa" w:w="1388"/>
+          </w:tcPr>
+          <w:p>
+            <w:r>
+              <w:t>('Oktyabrskaya_(50-Ostrovskays)', 'Krasnoarmeskaya')</w:t>
+            </w:r>
+          </w:p>
+        </w:tc>
+        <w:tc>
+          <w:tcPr>
+            <w:tcW w:type="dxa" w:w="1388"/>
+          </w:tcPr>
+          <w:p>
+            <w:r>
+              <w:t>21</w:t>
+            </w:r>
+          </w:p>
+        </w:tc>
+        <w:tc>
+          <w:tcPr>
+            <w:tcW w:type="dxa" w:w="1388"/>
+          </w:tcPr>
+          <w:p>
+            <w:r>
+              <w:t>17</w:t>
+            </w:r>
+          </w:p>
+        </w:tc>
+        <w:tc>
+          <w:tcPr>
+            <w:tcW w:type="dxa" w:w="1388"/>
+          </w:tcPr>
+          <w:p>
+            <w:r>
+              <w:t>17</w:t>
+            </w:r>
+          </w:p>
+        </w:tc>
+        <w:tc>
+          <w:tcPr>
+            <w:tcW w:type="dxa" w:w="1388"/>
+          </w:tcPr>
+          <w:p>
+            <w:r>
+              <w:t>19</w:t>
+            </w:r>
+          </w:p>
+        </w:tc>
+        <w:tc>
+          <w:tcPr>
+            <w:tcW w:type="dxa" w:w="1388"/>
+          </w:tcPr>
+          <w:p>
+            <w:r>
+              <w:t>21</w:t>
+            </w:r>
+          </w:p>
+        </w:tc>
+        <w:tc>
+          <w:tcPr>
+            <w:tcW w:type="dxa" w:w="1388"/>
+          </w:tcPr>
+          <w:p>
+            <w:r>
+              <w:t>19</w:t>
+            </w:r>
+          </w:p>
+        </w:tc>
+        <w:tc>
+          <w:tcPr>
+            <w:tcW w:type="dxa" w:w="1388"/>
+          </w:tcPr>
+          <w:p>
+            <w:r>
+              <w:t>18</w:t>
             </w:r>
           </w:p>
         </w:tc>
@@ -1300,31 +2393,573 @@
       <w:tr>
         <w:tc>
           <w:tcPr>
-            <w:tcW w:type="dxa" w:w="3324"/>
-          </w:tcPr>
-          <w:p>
-            <w:r>
-              <w:t>('Shevchenko', 'road_3')</w:t>
-            </w:r>
-          </w:p>
-        </w:tc>
-        <w:tc>
-          <w:tcPr>
-            <w:tcW w:type="dxa" w:w="3324"/>
-          </w:tcPr>
-          <w:p>
-            <w:r>
-              <w:t>0.333</w:t>
-            </w:r>
-          </w:p>
-        </w:tc>
-        <w:tc>
-          <w:tcPr>
-            <w:tcW w:type="dxa" w:w="3324"/>
-          </w:tcPr>
-          <w:p>
-            <w:r>
-              <w:t>0.300</w:t>
+            <w:tcW w:type="dxa" w:w="1388"/>
+          </w:tcPr>
+          <w:p>
+            <w:r>
+              <w:t>('Oktyabrskaya_(50-Ostrovskays)', 'Lomonosova')</w:t>
+            </w:r>
+          </w:p>
+        </w:tc>
+        <w:tc>
+          <w:tcPr>
+            <w:tcW w:type="dxa" w:w="1388"/>
+          </w:tcPr>
+          <w:p>
+            <w:r>
+              <w:t>12</w:t>
+            </w:r>
+          </w:p>
+        </w:tc>
+        <w:tc>
+          <w:tcPr>
+            <w:tcW w:type="dxa" w:w="1388"/>
+          </w:tcPr>
+          <w:p>
+            <w:r>
+              <w:t>7</w:t>
+            </w:r>
+          </w:p>
+        </w:tc>
+        <w:tc>
+          <w:tcPr>
+            <w:tcW w:type="dxa" w:w="1388"/>
+          </w:tcPr>
+          <w:p>
+            <w:r>
+              <w:t>8</w:t>
+            </w:r>
+          </w:p>
+        </w:tc>
+        <w:tc>
+          <w:tcPr>
+            <w:tcW w:type="dxa" w:w="1388"/>
+          </w:tcPr>
+          <w:p>
+            <w:r>
+              <w:t>7</w:t>
+            </w:r>
+          </w:p>
+        </w:tc>
+        <w:tc>
+          <w:tcPr>
+            <w:tcW w:type="dxa" w:w="1388"/>
+          </w:tcPr>
+          <w:p>
+            <w:r>
+              <w:t>8</w:t>
+            </w:r>
+          </w:p>
+        </w:tc>
+        <w:tc>
+          <w:tcPr>
+            <w:tcW w:type="dxa" w:w="1388"/>
+          </w:tcPr>
+          <w:p>
+            <w:r>
+              <w:t>7</w:t>
+            </w:r>
+          </w:p>
+        </w:tc>
+        <w:tc>
+          <w:tcPr>
+            <w:tcW w:type="dxa" w:w="1388"/>
+          </w:tcPr>
+          <w:p>
+            <w:r>
+              <w:t>9</w:t>
+            </w:r>
+          </w:p>
+        </w:tc>
+      </w:tr>
+      <w:tr>
+        <w:tc>
+          <w:tcPr>
+            <w:tcW w:type="dxa" w:w="1388"/>
+          </w:tcPr>
+          <w:p>
+            <w:r>
+              <w:t>('Oktyabrskaya_(50-Ostrovskays)', 'Severnaya')</w:t>
+            </w:r>
+          </w:p>
+        </w:tc>
+        <w:tc>
+          <w:tcPr>
+            <w:tcW w:type="dxa" w:w="1388"/>
+          </w:tcPr>
+          <w:p>
+            <w:r>
+              <w:t>5</w:t>
+            </w:r>
+          </w:p>
+        </w:tc>
+        <w:tc>
+          <w:tcPr>
+            <w:tcW w:type="dxa" w:w="1388"/>
+          </w:tcPr>
+          <w:p>
+            <w:r>
+              <w:t>4</w:t>
+            </w:r>
+          </w:p>
+        </w:tc>
+        <w:tc>
+          <w:tcPr>
+            <w:tcW w:type="dxa" w:w="1388"/>
+          </w:tcPr>
+          <w:p>
+            <w:r>
+              <w:t>4</w:t>
+            </w:r>
+          </w:p>
+        </w:tc>
+        <w:tc>
+          <w:tcPr>
+            <w:tcW w:type="dxa" w:w="1388"/>
+          </w:tcPr>
+          <w:p>
+            <w:r>
+              <w:t>4</w:t>
+            </w:r>
+          </w:p>
+        </w:tc>
+        <w:tc>
+          <w:tcPr>
+            <w:tcW w:type="dxa" w:w="1388"/>
+          </w:tcPr>
+          <w:p>
+            <w:r>
+              <w:t>4</w:t>
+            </w:r>
+          </w:p>
+        </w:tc>
+        <w:tc>
+          <w:tcPr>
+            <w:tcW w:type="dxa" w:w="1388"/>
+          </w:tcPr>
+          <w:p>
+            <w:r>
+              <w:t>4</w:t>
+            </w:r>
+          </w:p>
+        </w:tc>
+        <w:tc>
+          <w:tcPr>
+            <w:tcW w:type="dxa" w:w="1388"/>
+          </w:tcPr>
+          <w:p>
+            <w:r>
+              <w:t>4</w:t>
+            </w:r>
+          </w:p>
+        </w:tc>
+      </w:tr>
+      <w:tr>
+        <w:tc>
+          <w:tcPr>
+            <w:tcW w:type="dxa" w:w="1388"/>
+          </w:tcPr>
+          <w:p>
+            <w:r>
+              <w:t>('Oktyabrskaya_(50-Ostrovskays)', 'bad')</w:t>
+            </w:r>
+          </w:p>
+        </w:tc>
+        <w:tc>
+          <w:tcPr>
+            <w:tcW w:type="dxa" w:w="1388"/>
+          </w:tcPr>
+          <w:p>
+            <w:r>
+              <w:t>26</w:t>
+            </w:r>
+          </w:p>
+        </w:tc>
+        <w:tc>
+          <w:tcPr>
+            <w:tcW w:type="dxa" w:w="1388"/>
+          </w:tcPr>
+          <w:p>
+            <w:r>
+              <w:t>25</w:t>
+            </w:r>
+          </w:p>
+        </w:tc>
+        <w:tc>
+          <w:tcPr>
+            <w:tcW w:type="dxa" w:w="1388"/>
+          </w:tcPr>
+          <w:p>
+            <w:r>
+              <w:t>25</w:t>
+            </w:r>
+          </w:p>
+        </w:tc>
+        <w:tc>
+          <w:tcPr>
+            <w:tcW w:type="dxa" w:w="1388"/>
+          </w:tcPr>
+          <w:p>
+            <w:r>
+              <w:t>22</w:t>
+            </w:r>
+          </w:p>
+        </w:tc>
+        <w:tc>
+          <w:tcPr>
+            <w:tcW w:type="dxa" w:w="1388"/>
+          </w:tcPr>
+          <w:p>
+            <w:r>
+              <w:t>26</w:t>
+            </w:r>
+          </w:p>
+        </w:tc>
+        <w:tc>
+          <w:tcPr>
+            <w:tcW w:type="dxa" w:w="1388"/>
+          </w:tcPr>
+          <w:p>
+            <w:r>
+              <w:t>25</w:t>
+            </w:r>
+          </w:p>
+        </w:tc>
+        <w:tc>
+          <w:tcPr>
+            <w:tcW w:type="dxa" w:w="1388"/>
+          </w:tcPr>
+          <w:p>
+            <w:r>
+              <w:t>22</w:t>
+            </w:r>
+          </w:p>
+        </w:tc>
+      </w:tr>
+      <w:tr>
+        <w:tc>
+          <w:tcPr>
+            <w:tcW w:type="dxa" w:w="1388"/>
+          </w:tcPr>
+          <w:p>
+            <w:r>
+              <w:t>('Oktyabrskaya_(Kyznechnaya-Teatralnaya)', 'Gorkogo')</w:t>
+            </w:r>
+          </w:p>
+        </w:tc>
+        <w:tc>
+          <w:tcPr>
+            <w:tcW w:type="dxa" w:w="1388"/>
+          </w:tcPr>
+          <w:p>
+            <w:r>
+              <w:t>22</w:t>
+            </w:r>
+          </w:p>
+        </w:tc>
+        <w:tc>
+          <w:tcPr>
+            <w:tcW w:type="dxa" w:w="1388"/>
+          </w:tcPr>
+          <w:p>
+            <w:r>
+              <w:t>23</w:t>
+            </w:r>
+          </w:p>
+        </w:tc>
+        <w:tc>
+          <w:tcPr>
+            <w:tcW w:type="dxa" w:w="1388"/>
+          </w:tcPr>
+          <w:p>
+            <w:r>
+              <w:t>22</w:t>
+            </w:r>
+          </w:p>
+        </w:tc>
+        <w:tc>
+          <w:tcPr>
+            <w:tcW w:type="dxa" w:w="1388"/>
+          </w:tcPr>
+          <w:p>
+            <w:r>
+              <w:t>24</w:t>
+            </w:r>
+          </w:p>
+        </w:tc>
+        <w:tc>
+          <w:tcPr>
+            <w:tcW w:type="dxa" w:w="1388"/>
+          </w:tcPr>
+          <w:p>
+            <w:r>
+              <w:t>21</w:t>
+            </w:r>
+          </w:p>
+        </w:tc>
+        <w:tc>
+          <w:tcPr>
+            <w:tcW w:type="dxa" w:w="1388"/>
+          </w:tcPr>
+          <w:p>
+            <w:r>
+              <w:t>20</w:t>
+            </w:r>
+          </w:p>
+        </w:tc>
+        <w:tc>
+          <w:tcPr>
+            <w:tcW w:type="dxa" w:w="1388"/>
+          </w:tcPr>
+          <w:p>
+            <w:r>
+              <w:t>21</w:t>
+            </w:r>
+          </w:p>
+        </w:tc>
+      </w:tr>
+      <w:tr>
+        <w:tc>
+          <w:tcPr>
+            <w:tcW w:type="dxa" w:w="1388"/>
+          </w:tcPr>
+          <w:p>
+            <w:r>
+              <w:t>('Oktyabrskaya_(Kyznechnaya-Teatralnaya)', 'Krasnoarmeskaya')</w:t>
+            </w:r>
+          </w:p>
+        </w:tc>
+        <w:tc>
+          <w:tcPr>
+            <w:tcW w:type="dxa" w:w="1388"/>
+          </w:tcPr>
+          <w:p>
+            <w:r>
+              <w:t>21</w:t>
+            </w:r>
+          </w:p>
+        </w:tc>
+        <w:tc>
+          <w:tcPr>
+            <w:tcW w:type="dxa" w:w="1388"/>
+          </w:tcPr>
+          <w:p>
+            <w:r>
+              <w:t>23</w:t>
+            </w:r>
+          </w:p>
+        </w:tc>
+        <w:tc>
+          <w:tcPr>
+            <w:tcW w:type="dxa" w:w="1388"/>
+          </w:tcPr>
+          <w:p>
+            <w:r>
+              <w:t>21</w:t>
+            </w:r>
+          </w:p>
+        </w:tc>
+        <w:tc>
+          <w:tcPr>
+            <w:tcW w:type="dxa" w:w="1388"/>
+          </w:tcPr>
+          <w:p>
+            <w:r>
+              <w:t>20</w:t>
+            </w:r>
+          </w:p>
+        </w:tc>
+        <w:tc>
+          <w:tcPr>
+            <w:tcW w:type="dxa" w:w="1388"/>
+          </w:tcPr>
+          <w:p>
+            <w:r>
+              <w:t>22</w:t>
+            </w:r>
+          </w:p>
+        </w:tc>
+        <w:tc>
+          <w:tcPr>
+            <w:tcW w:type="dxa" w:w="1388"/>
+          </w:tcPr>
+          <w:p>
+            <w:r>
+              <w:t>18</w:t>
+            </w:r>
+          </w:p>
+        </w:tc>
+        <w:tc>
+          <w:tcPr>
+            <w:tcW w:type="dxa" w:w="1388"/>
+          </w:tcPr>
+          <w:p>
+            <w:r>
+              <w:t>22</w:t>
+            </w:r>
+          </w:p>
+        </w:tc>
+      </w:tr>
+      <w:tr>
+        <w:tc>
+          <w:tcPr>
+            <w:tcW w:type="dxa" w:w="1388"/>
+          </w:tcPr>
+          <w:p>
+            <w:r>
+              <w:t>('Oktyabrskaya_(Kyznechnaya-Teatralnaya)', 'Severnaya')</w:t>
+            </w:r>
+          </w:p>
+        </w:tc>
+        <w:tc>
+          <w:tcPr>
+            <w:tcW w:type="dxa" w:w="1388"/>
+          </w:tcPr>
+          <w:p>
+            <w:r>
+              <w:t>25</w:t>
+            </w:r>
+          </w:p>
+        </w:tc>
+        <w:tc>
+          <w:tcPr>
+            <w:tcW w:type="dxa" w:w="1388"/>
+          </w:tcPr>
+          <w:p>
+            <w:r>
+              <w:t>26</w:t>
+            </w:r>
+          </w:p>
+        </w:tc>
+        <w:tc>
+          <w:tcPr>
+            <w:tcW w:type="dxa" w:w="1388"/>
+          </w:tcPr>
+          <w:p>
+            <w:r>
+              <w:t>25</w:t>
+            </w:r>
+          </w:p>
+        </w:tc>
+        <w:tc>
+          <w:tcPr>
+            <w:tcW w:type="dxa" w:w="1388"/>
+          </w:tcPr>
+          <w:p>
+            <w:r>
+              <w:t>24</w:t>
+            </w:r>
+          </w:p>
+        </w:tc>
+        <w:tc>
+          <w:tcPr>
+            <w:tcW w:type="dxa" w:w="1388"/>
+          </w:tcPr>
+          <w:p>
+            <w:r>
+              <w:t>24</w:t>
+            </w:r>
+          </w:p>
+        </w:tc>
+        <w:tc>
+          <w:tcPr>
+            <w:tcW w:type="dxa" w:w="1388"/>
+          </w:tcPr>
+          <w:p>
+            <w:r>
+              <w:t>24</w:t>
+            </w:r>
+          </w:p>
+        </w:tc>
+        <w:tc>
+          <w:tcPr>
+            <w:tcW w:type="dxa" w:w="1388"/>
+          </w:tcPr>
+          <w:p>
+            <w:r>
+              <w:t>25</w:t>
+            </w:r>
+          </w:p>
+        </w:tc>
+      </w:tr>
+      <w:tr>
+        <w:tc>
+          <w:tcPr>
+            <w:tcW w:type="dxa" w:w="1388"/>
+          </w:tcPr>
+          <w:p>
+            <w:r>
+              <w:t>('Oktyabrskaya_(Kyznechnaya-Teatralnaya)', 'bad')</w:t>
+            </w:r>
+          </w:p>
+        </w:tc>
+        <w:tc>
+          <w:tcPr>
+            <w:tcW w:type="dxa" w:w="1388"/>
+          </w:tcPr>
+          <w:p>
+            <w:r>
+              <w:t>28</w:t>
+            </w:r>
+          </w:p>
+        </w:tc>
+        <w:tc>
+          <w:tcPr>
+            <w:tcW w:type="dxa" w:w="1388"/>
+          </w:tcPr>
+          <w:p>
+            <w:r>
+              <w:t>27</w:t>
+            </w:r>
+          </w:p>
+        </w:tc>
+        <w:tc>
+          <w:tcPr>
+            <w:tcW w:type="dxa" w:w="1388"/>
+          </w:tcPr>
+          <w:p>
+            <w:r>
+              <w:t>24</w:t>
+            </w:r>
+          </w:p>
+        </w:tc>
+        <w:tc>
+          <w:tcPr>
+            <w:tcW w:type="dxa" w:w="1388"/>
+          </w:tcPr>
+          <w:p>
+            <w:r>
+              <w:t>21</w:t>
+            </w:r>
+          </w:p>
+        </w:tc>
+        <w:tc>
+          <w:tcPr>
+            <w:tcW w:type="dxa" w:w="1388"/>
+          </w:tcPr>
+          <w:p>
+            <w:r>
+              <w:t>21</w:t>
+            </w:r>
+          </w:p>
+        </w:tc>
+        <w:tc>
+          <w:tcPr>
+            <w:tcW w:type="dxa" w:w="1388"/>
+          </w:tcPr>
+          <w:p>
+            <w:r>
+              <w:t>26</w:t>
+            </w:r>
+          </w:p>
+        </w:tc>
+        <w:tc>
+          <w:tcPr>
+            <w:tcW w:type="dxa" w:w="1388"/>
+          </w:tcPr>
+          <w:p>
+            <w:r>
+              <w:t>24</w:t>
             </w:r>
           </w:p>
         </w:tc>
@@ -1345,14 +2980,19 @@
         <w:tblLook w:firstColumn="1" w:firstRow="1" w:lastColumn="0" w:lastRow="0" w:noHBand="0" w:noVBand="1" w:val="04A0"/>
       </w:tblPr>
       <w:tblGrid>
-        <w:gridCol w:w="3324"/>
-        <w:gridCol w:w="3324"/>
-        <w:gridCol w:w="3324"/>
+        <w:gridCol w:w="1388"/>
+        <w:gridCol w:w="1388"/>
+        <w:gridCol w:w="1388"/>
+        <w:gridCol w:w="1388"/>
+        <w:gridCol w:w="1388"/>
+        <w:gridCol w:w="1388"/>
+        <w:gridCol w:w="1388"/>
+        <w:gridCol w:w="1388"/>
       </w:tblGrid>
       <w:tr>
         <w:tc>
           <w:tcPr>
-            <w:tcW w:type="dxa" w:w="3324"/>
+            <w:tcW w:type="dxa" w:w="1388"/>
           </w:tcPr>
           <w:p>
             <w:r>
@@ -1362,21 +3002,71 @@
         </w:tc>
         <w:tc>
           <w:tcPr>
-            <w:tcW w:type="dxa" w:w="3324"/>
-          </w:tcPr>
-          <w:p>
-            <w:r>
-              <w:t>1</w:t>
-            </w:r>
-          </w:p>
-        </w:tc>
-        <w:tc>
-          <w:tcPr>
-            <w:tcW w:type="dxa" w:w="3324"/>
-          </w:tcPr>
-          <w:p>
-            <w:r>
-              <w:t>2</w:t>
+            <w:tcW w:type="dxa" w:w="1388"/>
+          </w:tcPr>
+          <w:p>
+            <w:r>
+              <w:t>ПН</w:t>
+            </w:r>
+          </w:p>
+        </w:tc>
+        <w:tc>
+          <w:tcPr>
+            <w:tcW w:type="dxa" w:w="1388"/>
+          </w:tcPr>
+          <w:p>
+            <w:r>
+              <w:t>ВТ</w:t>
+            </w:r>
+          </w:p>
+        </w:tc>
+        <w:tc>
+          <w:tcPr>
+            <w:tcW w:type="dxa" w:w="1388"/>
+          </w:tcPr>
+          <w:p>
+            <w:r>
+              <w:t>СР</w:t>
+            </w:r>
+          </w:p>
+        </w:tc>
+        <w:tc>
+          <w:tcPr>
+            <w:tcW w:type="dxa" w:w="1388"/>
+          </w:tcPr>
+          <w:p>
+            <w:r>
+              <w:t>ЧТ</w:t>
+            </w:r>
+          </w:p>
+        </w:tc>
+        <w:tc>
+          <w:tcPr>
+            <w:tcW w:type="dxa" w:w="1388"/>
+          </w:tcPr>
+          <w:p>
+            <w:r>
+              <w:t>ПТ</w:t>
+            </w:r>
+          </w:p>
+        </w:tc>
+        <w:tc>
+          <w:tcPr>
+            <w:tcW w:type="dxa" w:w="1388"/>
+          </w:tcPr>
+          <w:p>
+            <w:r>
+              <w:t>СБ</w:t>
+            </w:r>
+          </w:p>
+        </w:tc>
+        <w:tc>
+          <w:tcPr>
+            <w:tcW w:type="dxa" w:w="1388"/>
+          </w:tcPr>
+          <w:p>
+            <w:r>
+              <w:t>ВС</w:t>
             </w:r>
           </w:p>
         </w:tc>
@@ -1384,31 +3074,81 @@
       <w:tr>
         <w:tc>
           <w:tcPr>
-            <w:tcW w:type="dxa" w:w="3324"/>
-          </w:tcPr>
-          <w:p>
-            <w:r>
-              <w:t>('50_Let_Oktbr', 'road_1')</w:t>
-            </w:r>
-          </w:p>
-        </w:tc>
-        <w:tc>
-          <w:tcPr>
-            <w:tcW w:type="dxa" w:w="3324"/>
-          </w:tcPr>
-          <w:p>
-            <w:r>
-              <w:t>0.178</w:t>
-            </w:r>
-          </w:p>
-        </w:tc>
-        <w:tc>
-          <w:tcPr>
-            <w:tcW w:type="dxa" w:w="3324"/>
-          </w:tcPr>
-          <w:p>
-            <w:r>
-              <w:t>0.137</w:t>
+            <w:tcW w:type="dxa" w:w="1388"/>
+          </w:tcPr>
+          <w:p>
+            <w:r>
+              <w:t>('Gorkogo', 'Amurskaya')</w:t>
+            </w:r>
+          </w:p>
+        </w:tc>
+        <w:tc>
+          <w:tcPr>
+            <w:tcW w:type="dxa" w:w="1388"/>
+          </w:tcPr>
+          <w:p>
+            <w:r>
+              <w:t>27</w:t>
+            </w:r>
+          </w:p>
+        </w:tc>
+        <w:tc>
+          <w:tcPr>
+            <w:tcW w:type="dxa" w:w="1388"/>
+          </w:tcPr>
+          <w:p>
+            <w:r>
+              <w:t>24</w:t>
+            </w:r>
+          </w:p>
+        </w:tc>
+        <w:tc>
+          <w:tcPr>
+            <w:tcW w:type="dxa" w:w="1388"/>
+          </w:tcPr>
+          <w:p>
+            <w:r>
+              <w:t>29</w:t>
+            </w:r>
+          </w:p>
+        </w:tc>
+        <w:tc>
+          <w:tcPr>
+            <w:tcW w:type="dxa" w:w="1388"/>
+          </w:tcPr>
+          <w:p>
+            <w:r>
+              <w:t>28</w:t>
+            </w:r>
+          </w:p>
+        </w:tc>
+        <w:tc>
+          <w:tcPr>
+            <w:tcW w:type="dxa" w:w="1388"/>
+          </w:tcPr>
+          <w:p>
+            <w:r>
+              <w:t>26</w:t>
+            </w:r>
+          </w:p>
+        </w:tc>
+        <w:tc>
+          <w:tcPr>
+            <w:tcW w:type="dxa" w:w="1388"/>
+          </w:tcPr>
+          <w:p>
+            <w:r>
+              <w:t>30</w:t>
+            </w:r>
+          </w:p>
+        </w:tc>
+        <w:tc>
+          <w:tcPr>
+            <w:tcW w:type="dxa" w:w="1388"/>
+          </w:tcPr>
+          <w:p>
+            <w:r>
+              <w:t>27</w:t>
             </w:r>
           </w:p>
         </w:tc>
@@ -1416,31 +3156,81 @@
       <w:tr>
         <w:tc>
           <w:tcPr>
-            <w:tcW w:type="dxa" w:w="3324"/>
-          </w:tcPr>
-          <w:p>
-            <w:r>
-              <w:t>('50_Let_Oktbr', 'road_2')</w:t>
-            </w:r>
-          </w:p>
-        </w:tc>
-        <w:tc>
-          <w:tcPr>
-            <w:tcW w:type="dxa" w:w="3324"/>
-          </w:tcPr>
-          <w:p>
-            <w:r>
-              <w:t>0.252</w:t>
-            </w:r>
-          </w:p>
-        </w:tc>
-        <w:tc>
-          <w:tcPr>
-            <w:tcW w:type="dxa" w:w="3324"/>
-          </w:tcPr>
-          <w:p>
-            <w:r>
-              <w:t>0.202</w:t>
+            <w:tcW w:type="dxa" w:w="1388"/>
+          </w:tcPr>
+          <w:p>
+            <w:r>
+              <w:t>('Gorkogo', 'Krasnoarmeskaya')</w:t>
+            </w:r>
+          </w:p>
+        </w:tc>
+        <w:tc>
+          <w:tcPr>
+            <w:tcW w:type="dxa" w:w="1388"/>
+          </w:tcPr>
+          <w:p>
+            <w:r>
+              <w:t>19</w:t>
+            </w:r>
+          </w:p>
+        </w:tc>
+        <w:tc>
+          <w:tcPr>
+            <w:tcW w:type="dxa" w:w="1388"/>
+          </w:tcPr>
+          <w:p>
+            <w:r>
+              <w:t>27</w:t>
+            </w:r>
+          </w:p>
+        </w:tc>
+        <w:tc>
+          <w:tcPr>
+            <w:tcW w:type="dxa" w:w="1388"/>
+          </w:tcPr>
+          <w:p>
+            <w:r>
+              <w:t>22</w:t>
+            </w:r>
+          </w:p>
+        </w:tc>
+        <w:tc>
+          <w:tcPr>
+            <w:tcW w:type="dxa" w:w="1388"/>
+          </w:tcPr>
+          <w:p>
+            <w:r>
+              <w:t>22</w:t>
+            </w:r>
+          </w:p>
+        </w:tc>
+        <w:tc>
+          <w:tcPr>
+            <w:tcW w:type="dxa" w:w="1388"/>
+          </w:tcPr>
+          <w:p>
+            <w:r>
+              <w:t>24</w:t>
+            </w:r>
+          </w:p>
+        </w:tc>
+        <w:tc>
+          <w:tcPr>
+            <w:tcW w:type="dxa" w:w="1388"/>
+          </w:tcPr>
+          <w:p>
+            <w:r>
+              <w:t>30</w:t>
+            </w:r>
+          </w:p>
+        </w:tc>
+        <w:tc>
+          <w:tcPr>
+            <w:tcW w:type="dxa" w:w="1388"/>
+          </w:tcPr>
+          <w:p>
+            <w:r>
+              <w:t>18</w:t>
             </w:r>
           </w:p>
         </w:tc>
@@ -1448,31 +3238,81 @@
       <w:tr>
         <w:tc>
           <w:tcPr>
-            <w:tcW w:type="dxa" w:w="3324"/>
-          </w:tcPr>
-          <w:p>
-            <w:r>
-              <w:t>('50_Let_Oktbr', 'road_3')</w:t>
-            </w:r>
-          </w:p>
-        </w:tc>
-        <w:tc>
-          <w:tcPr>
-            <w:tcW w:type="dxa" w:w="3324"/>
-          </w:tcPr>
-          <w:p>
-            <w:r>
-              <w:t>0.206</w:t>
-            </w:r>
-          </w:p>
-        </w:tc>
-        <w:tc>
-          <w:tcPr>
-            <w:tcW w:type="dxa" w:w="3324"/>
-          </w:tcPr>
-          <w:p>
-            <w:r>
-              <w:t>0.200</w:t>
+            <w:tcW w:type="dxa" w:w="1388"/>
+          </w:tcPr>
+          <w:p>
+            <w:r>
+              <w:t>('Gorkogo', 'Oktyabrskaya')</w:t>
+            </w:r>
+          </w:p>
+        </w:tc>
+        <w:tc>
+          <w:tcPr>
+            <w:tcW w:type="dxa" w:w="1388"/>
+          </w:tcPr>
+          <w:p>
+            <w:r>
+              <w:t>27</w:t>
+            </w:r>
+          </w:p>
+        </w:tc>
+        <w:tc>
+          <w:tcPr>
+            <w:tcW w:type="dxa" w:w="1388"/>
+          </w:tcPr>
+          <w:p>
+            <w:r>
+              <w:t>21</w:t>
+            </w:r>
+          </w:p>
+        </w:tc>
+        <w:tc>
+          <w:tcPr>
+            <w:tcW w:type="dxa" w:w="1388"/>
+          </w:tcPr>
+          <w:p>
+            <w:r>
+              <w:t>26</w:t>
+            </w:r>
+          </w:p>
+        </w:tc>
+        <w:tc>
+          <w:tcPr>
+            <w:tcW w:type="dxa" w:w="1388"/>
+          </w:tcPr>
+          <w:p>
+            <w:r>
+              <w:t>19</w:t>
+            </w:r>
+          </w:p>
+        </w:tc>
+        <w:tc>
+          <w:tcPr>
+            <w:tcW w:type="dxa" w:w="1388"/>
+          </w:tcPr>
+          <w:p>
+            <w:r>
+              <w:t>20</w:t>
+            </w:r>
+          </w:p>
+        </w:tc>
+        <w:tc>
+          <w:tcPr>
+            <w:tcW w:type="dxa" w:w="1388"/>
+          </w:tcPr>
+          <w:p>
+            <w:r>
+              <w:t>26</w:t>
+            </w:r>
+          </w:p>
+        </w:tc>
+        <w:tc>
+          <w:tcPr>
+            <w:tcW w:type="dxa" w:w="1388"/>
+          </w:tcPr>
+          <w:p>
+            <w:r>
+              <w:t>23</w:t>
             </w:r>
           </w:p>
         </w:tc>
@@ -1480,31 +3320,81 @@
       <w:tr>
         <w:tc>
           <w:tcPr>
-            <w:tcW w:type="dxa" w:w="3324"/>
-          </w:tcPr>
-          <w:p>
-            <w:r>
-              <w:t>('50_Let_Oktbr', 'road_6')</w:t>
-            </w:r>
-          </w:p>
-        </w:tc>
-        <w:tc>
-          <w:tcPr>
-            <w:tcW w:type="dxa" w:w="3324"/>
-          </w:tcPr>
-          <w:p>
-            <w:r>
-              <w:t>0.327</w:t>
-            </w:r>
-          </w:p>
-        </w:tc>
-        <w:tc>
-          <w:tcPr>
-            <w:tcW w:type="dxa" w:w="3324"/>
-          </w:tcPr>
-          <w:p>
-            <w:r>
-              <w:t>0.207</w:t>
+            <w:tcW w:type="dxa" w:w="1388"/>
+          </w:tcPr>
+          <w:p>
+            <w:r>
+              <w:t>('Gorkogo', 'Zeyskaya')</w:t>
+            </w:r>
+          </w:p>
+        </w:tc>
+        <w:tc>
+          <w:tcPr>
+            <w:tcW w:type="dxa" w:w="1388"/>
+          </w:tcPr>
+          <w:p>
+            <w:r>
+              <w:t>36</w:t>
+            </w:r>
+          </w:p>
+        </w:tc>
+        <w:tc>
+          <w:tcPr>
+            <w:tcW w:type="dxa" w:w="1388"/>
+          </w:tcPr>
+          <w:p>
+            <w:r>
+              <w:t>28</w:t>
+            </w:r>
+          </w:p>
+        </w:tc>
+        <w:tc>
+          <w:tcPr>
+            <w:tcW w:type="dxa" w:w="1388"/>
+          </w:tcPr>
+          <w:p>
+            <w:r>
+              <w:t>26</w:t>
+            </w:r>
+          </w:p>
+        </w:tc>
+        <w:tc>
+          <w:tcPr>
+            <w:tcW w:type="dxa" w:w="1388"/>
+          </w:tcPr>
+          <w:p>
+            <w:r>
+              <w:t>30</w:t>
+            </w:r>
+          </w:p>
+        </w:tc>
+        <w:tc>
+          <w:tcPr>
+            <w:tcW w:type="dxa" w:w="1388"/>
+          </w:tcPr>
+          <w:p>
+            <w:r>
+              <w:t>25</w:t>
+            </w:r>
+          </w:p>
+        </w:tc>
+        <w:tc>
+          <w:tcPr>
+            <w:tcW w:type="dxa" w:w="1388"/>
+          </w:tcPr>
+          <w:p>
+            <w:r>
+              <w:t>28</w:t>
+            </w:r>
+          </w:p>
+        </w:tc>
+        <w:tc>
+          <w:tcPr>
+            <w:tcW w:type="dxa" w:w="1388"/>
+          </w:tcPr>
+          <w:p>
+            <w:r>
+              <w:t>30</w:t>
             </w:r>
           </w:p>
         </w:tc>
@@ -1512,31 +3402,81 @@
       <w:tr>
         <w:tc>
           <w:tcPr>
-            <w:tcW w:type="dxa" w:w="3324"/>
-          </w:tcPr>
-          <w:p>
-            <w:r>
-              <w:t>('50_Let_Oktbr', 'road_7')</w:t>
-            </w:r>
-          </w:p>
-        </w:tc>
-        <w:tc>
-          <w:tcPr>
-            <w:tcW w:type="dxa" w:w="3324"/>
-          </w:tcPr>
-          <w:p>
-            <w:r>
-              <w:t>0.289</w:t>
-            </w:r>
-          </w:p>
-        </w:tc>
-        <w:tc>
-          <w:tcPr>
-            <w:tcW w:type="dxa" w:w="3324"/>
-          </w:tcPr>
-          <w:p>
-            <w:r>
-              <w:t>0.248</w:t>
+            <w:tcW w:type="dxa" w:w="1388"/>
+          </w:tcPr>
+          <w:p>
+            <w:r>
+              <w:t>('Lenina_(OKC)', 'Amurskaya')</w:t>
+            </w:r>
+          </w:p>
+        </w:tc>
+        <w:tc>
+          <w:tcPr>
+            <w:tcW w:type="dxa" w:w="1388"/>
+          </w:tcPr>
+          <w:p>
+            <w:r>
+              <w:t>30</w:t>
+            </w:r>
+          </w:p>
+        </w:tc>
+        <w:tc>
+          <w:tcPr>
+            <w:tcW w:type="dxa" w:w="1388"/>
+          </w:tcPr>
+          <w:p>
+            <w:r>
+              <w:t>34</w:t>
+            </w:r>
+          </w:p>
+        </w:tc>
+        <w:tc>
+          <w:tcPr>
+            <w:tcW w:type="dxa" w:w="1388"/>
+          </w:tcPr>
+          <w:p>
+            <w:r>
+              <w:t>48</w:t>
+            </w:r>
+          </w:p>
+        </w:tc>
+        <w:tc>
+          <w:tcPr>
+            <w:tcW w:type="dxa" w:w="1388"/>
+          </w:tcPr>
+          <w:p>
+            <w:r>
+              <w:t>25</w:t>
+            </w:r>
+          </w:p>
+        </w:tc>
+        <w:tc>
+          <w:tcPr>
+            <w:tcW w:type="dxa" w:w="1388"/>
+          </w:tcPr>
+          <w:p>
+            <w:r>
+              <w:t>34</w:t>
+            </w:r>
+          </w:p>
+        </w:tc>
+        <w:tc>
+          <w:tcPr>
+            <w:tcW w:type="dxa" w:w="1388"/>
+          </w:tcPr>
+          <w:p>
+            <w:r>
+              <w:t>31</w:t>
+            </w:r>
+          </w:p>
+        </w:tc>
+        <w:tc>
+          <w:tcPr>
+            <w:tcW w:type="dxa" w:w="1388"/>
+          </w:tcPr>
+          <w:p>
+            <w:r>
+              <w:t>32</w:t>
             </w:r>
           </w:p>
         </w:tc>
@@ -1544,31 +3484,81 @@
       <w:tr>
         <w:tc>
           <w:tcPr>
-            <w:tcW w:type="dxa" w:w="3324"/>
-          </w:tcPr>
-          <w:p>
-            <w:r>
-              <w:t>('50_Let_Oktbr', 'road_8')</w:t>
-            </w:r>
-          </w:p>
-        </w:tc>
-        <w:tc>
-          <w:tcPr>
-            <w:tcW w:type="dxa" w:w="3324"/>
-          </w:tcPr>
-          <w:p>
-            <w:r>
-              <w:t>0.216</w:t>
-            </w:r>
-          </w:p>
-        </w:tc>
-        <w:tc>
-          <w:tcPr>
-            <w:tcW w:type="dxa" w:w="3324"/>
-          </w:tcPr>
-          <w:p>
-            <w:r>
-              <w:t>0.088</w:t>
+            <w:tcW w:type="dxa" w:w="1388"/>
+          </w:tcPr>
+          <w:p>
+            <w:r>
+              <w:t>('Lenina_(OKC)', 'Zeyskaya')</w:t>
+            </w:r>
+          </w:p>
+        </w:tc>
+        <w:tc>
+          <w:tcPr>
+            <w:tcW w:type="dxa" w:w="1388"/>
+          </w:tcPr>
+          <w:p>
+            <w:r>
+              <w:t>50</w:t>
+            </w:r>
+          </w:p>
+        </w:tc>
+        <w:tc>
+          <w:tcPr>
+            <w:tcW w:type="dxa" w:w="1388"/>
+          </w:tcPr>
+          <w:p>
+            <w:r>
+              <w:t>42</w:t>
+            </w:r>
+          </w:p>
+        </w:tc>
+        <w:tc>
+          <w:tcPr>
+            <w:tcW w:type="dxa" w:w="1388"/>
+          </w:tcPr>
+          <w:p>
+            <w:r>
+              <w:t>38</w:t>
+            </w:r>
+          </w:p>
+        </w:tc>
+        <w:tc>
+          <w:tcPr>
+            <w:tcW w:type="dxa" w:w="1388"/>
+          </w:tcPr>
+          <w:p>
+            <w:r>
+              <w:t>36</w:t>
+            </w:r>
+          </w:p>
+        </w:tc>
+        <w:tc>
+          <w:tcPr>
+            <w:tcW w:type="dxa" w:w="1388"/>
+          </w:tcPr>
+          <w:p>
+            <w:r>
+              <w:t>30</w:t>
+            </w:r>
+          </w:p>
+        </w:tc>
+        <w:tc>
+          <w:tcPr>
+            <w:tcW w:type="dxa" w:w="1388"/>
+          </w:tcPr>
+          <w:p>
+            <w:r>
+              <w:t>28</w:t>
+            </w:r>
+          </w:p>
+        </w:tc>
+        <w:tc>
+          <w:tcPr>
+            <w:tcW w:type="dxa" w:w="1388"/>
+          </w:tcPr>
+          <w:p>
+            <w:r>
+              <w:t>32</w:t>
             </w:r>
           </w:p>
         </w:tc>
@@ -1576,31 +3566,81 @@
       <w:tr>
         <w:tc>
           <w:tcPr>
-            <w:tcW w:type="dxa" w:w="3324"/>
-          </w:tcPr>
-          <w:p>
-            <w:r>
-              <w:t>('Amurskaya', 'road_4')</w:t>
-            </w:r>
-          </w:p>
-        </w:tc>
-        <w:tc>
-          <w:tcPr>
-            <w:tcW w:type="dxa" w:w="3324"/>
-          </w:tcPr>
-          <w:p>
-            <w:r>
-              <w:t>0.425</w:t>
-            </w:r>
-          </w:p>
-        </w:tc>
-        <w:tc>
-          <w:tcPr>
-            <w:tcW w:type="dxa" w:w="3324"/>
-          </w:tcPr>
-          <w:p>
-            <w:r>
-              <w:t>0.291</w:t>
+            <w:tcW w:type="dxa" w:w="1388"/>
+          </w:tcPr>
+          <w:p>
+            <w:r>
+              <w:t>('Lenina_(ZAGZ)', 'Krasnoflotskaya')</w:t>
+            </w:r>
+          </w:p>
+        </w:tc>
+        <w:tc>
+          <w:tcPr>
+            <w:tcW w:type="dxa" w:w="1388"/>
+          </w:tcPr>
+          <w:p>
+            <w:r>
+              <w:t>29</w:t>
+            </w:r>
+          </w:p>
+        </w:tc>
+        <w:tc>
+          <w:tcPr>
+            <w:tcW w:type="dxa" w:w="1388"/>
+          </w:tcPr>
+          <w:p>
+            <w:r>
+              <w:t>19</w:t>
+            </w:r>
+          </w:p>
+        </w:tc>
+        <w:tc>
+          <w:tcPr>
+            <w:tcW w:type="dxa" w:w="1388"/>
+          </w:tcPr>
+          <w:p>
+            <w:r>
+              <w:t>17</w:t>
+            </w:r>
+          </w:p>
+        </w:tc>
+        <w:tc>
+          <w:tcPr>
+            <w:tcW w:type="dxa" w:w="1388"/>
+          </w:tcPr>
+          <w:p>
+            <w:r>
+              <w:t>28</w:t>
+            </w:r>
+          </w:p>
+        </w:tc>
+        <w:tc>
+          <w:tcPr>
+            <w:tcW w:type="dxa" w:w="1388"/>
+          </w:tcPr>
+          <w:p>
+            <w:r>
+              <w:t>26</w:t>
+            </w:r>
+          </w:p>
+        </w:tc>
+        <w:tc>
+          <w:tcPr>
+            <w:tcW w:type="dxa" w:w="1388"/>
+          </w:tcPr>
+          <w:p>
+            <w:r>
+              <w:t>33</w:t>
+            </w:r>
+          </w:p>
+        </w:tc>
+        <w:tc>
+          <w:tcPr>
+            <w:tcW w:type="dxa" w:w="1388"/>
+          </w:tcPr>
+          <w:p>
+            <w:r>
+              <w:t>18</w:t>
             </w:r>
           </w:p>
         </w:tc>
@@ -1608,31 +3648,81 @@
       <w:tr>
         <w:tc>
           <w:tcPr>
-            <w:tcW w:type="dxa" w:w="3324"/>
-          </w:tcPr>
-          <w:p>
-            <w:r>
-              <w:t>('Amurskaya', 'road_5')</w:t>
-            </w:r>
-          </w:p>
-        </w:tc>
-        <w:tc>
-          <w:tcPr>
-            <w:tcW w:type="dxa" w:w="3324"/>
-          </w:tcPr>
-          <w:p>
-            <w:r>
-              <w:t>0.405</w:t>
-            </w:r>
-          </w:p>
-        </w:tc>
-        <w:tc>
-          <w:tcPr>
-            <w:tcW w:type="dxa" w:w="3324"/>
-          </w:tcPr>
-          <w:p>
-            <w:r>
-              <w:t>0.399</w:t>
+            <w:tcW w:type="dxa" w:w="1388"/>
+          </w:tcPr>
+          <w:p>
+            <w:r>
+              <w:t>('Lenina_(ZAGZ)', 'Zeyskaya')</w:t>
+            </w:r>
+          </w:p>
+        </w:tc>
+        <w:tc>
+          <w:tcPr>
+            <w:tcW w:type="dxa" w:w="1388"/>
+          </w:tcPr>
+          <w:p>
+            <w:r>
+              <w:t>22</w:t>
+            </w:r>
+          </w:p>
+        </w:tc>
+        <w:tc>
+          <w:tcPr>
+            <w:tcW w:type="dxa" w:w="1388"/>
+          </w:tcPr>
+          <w:p>
+            <w:r>
+              <w:t>25</w:t>
+            </w:r>
+          </w:p>
+        </w:tc>
+        <w:tc>
+          <w:tcPr>
+            <w:tcW w:type="dxa" w:w="1388"/>
+          </w:tcPr>
+          <w:p>
+            <w:r>
+              <w:t>25</w:t>
+            </w:r>
+          </w:p>
+        </w:tc>
+        <w:tc>
+          <w:tcPr>
+            <w:tcW w:type="dxa" w:w="1388"/>
+          </w:tcPr>
+          <w:p>
+            <w:r>
+              <w:t>32</w:t>
+            </w:r>
+          </w:p>
+        </w:tc>
+        <w:tc>
+          <w:tcPr>
+            <w:tcW w:type="dxa" w:w="1388"/>
+          </w:tcPr>
+          <w:p>
+            <w:r>
+              <w:t>28</w:t>
+            </w:r>
+          </w:p>
+        </w:tc>
+        <w:tc>
+          <w:tcPr>
+            <w:tcW w:type="dxa" w:w="1388"/>
+          </w:tcPr>
+          <w:p>
+            <w:r>
+              <w:t>21</w:t>
+            </w:r>
+          </w:p>
+        </w:tc>
+        <w:tc>
+          <w:tcPr>
+            <w:tcW w:type="dxa" w:w="1388"/>
+          </w:tcPr>
+          <w:p>
+            <w:r>
+              <w:t>29</w:t>
             </w:r>
           </w:p>
         </w:tc>
@@ -1640,31 +3730,81 @@
       <w:tr>
         <w:tc>
           <w:tcPr>
-            <w:tcW w:type="dxa" w:w="3324"/>
-          </w:tcPr>
-          <w:p>
-            <w:r>
-              <w:t>('Shevchenko', 'road_1')</w:t>
-            </w:r>
-          </w:p>
-        </w:tc>
-        <w:tc>
-          <w:tcPr>
-            <w:tcW w:type="dxa" w:w="3324"/>
-          </w:tcPr>
-          <w:p>
-            <w:r>
-              <w:t>0.198</w:t>
-            </w:r>
-          </w:p>
-        </w:tc>
-        <w:tc>
-          <w:tcPr>
-            <w:tcW w:type="dxa" w:w="3324"/>
-          </w:tcPr>
-          <w:p>
-            <w:r>
-              <w:t>0.111</w:t>
+            <w:tcW w:type="dxa" w:w="1388"/>
+          </w:tcPr>
+          <w:p>
+            <w:r>
+              <w:t>('Oktyabrskaya_(50-Ostrovskays)', 'Gorkogo')</w:t>
+            </w:r>
+          </w:p>
+        </w:tc>
+        <w:tc>
+          <w:tcPr>
+            <w:tcW w:type="dxa" w:w="1388"/>
+          </w:tcPr>
+          <w:p>
+            <w:r>
+              <w:t>36</w:t>
+            </w:r>
+          </w:p>
+        </w:tc>
+        <w:tc>
+          <w:tcPr>
+            <w:tcW w:type="dxa" w:w="1388"/>
+          </w:tcPr>
+          <w:p>
+            <w:r>
+              <w:t>27</w:t>
+            </w:r>
+          </w:p>
+        </w:tc>
+        <w:tc>
+          <w:tcPr>
+            <w:tcW w:type="dxa" w:w="1388"/>
+          </w:tcPr>
+          <w:p>
+            <w:r>
+              <w:t>36</w:t>
+            </w:r>
+          </w:p>
+        </w:tc>
+        <w:tc>
+          <w:tcPr>
+            <w:tcW w:type="dxa" w:w="1388"/>
+          </w:tcPr>
+          <w:p>
+            <w:r>
+              <w:t>27</w:t>
+            </w:r>
+          </w:p>
+        </w:tc>
+        <w:tc>
+          <w:tcPr>
+            <w:tcW w:type="dxa" w:w="1388"/>
+          </w:tcPr>
+          <w:p>
+            <w:r>
+              <w:t>34</w:t>
+            </w:r>
+          </w:p>
+        </w:tc>
+        <w:tc>
+          <w:tcPr>
+            <w:tcW w:type="dxa" w:w="1388"/>
+          </w:tcPr>
+          <w:p>
+            <w:r>
+              <w:t>27</w:t>
+            </w:r>
+          </w:p>
+        </w:tc>
+        <w:tc>
+          <w:tcPr>
+            <w:tcW w:type="dxa" w:w="1388"/>
+          </w:tcPr>
+          <w:p>
+            <w:r>
+              <w:t>27</w:t>
             </w:r>
           </w:p>
         </w:tc>
@@ -1672,31 +3812,81 @@
       <w:tr>
         <w:tc>
           <w:tcPr>
-            <w:tcW w:type="dxa" w:w="3324"/>
-          </w:tcPr>
-          <w:p>
-            <w:r>
-              <w:t>('Shevchenko', 'road_2')</w:t>
-            </w:r>
-          </w:p>
-        </w:tc>
-        <w:tc>
-          <w:tcPr>
-            <w:tcW w:type="dxa" w:w="3324"/>
-          </w:tcPr>
-          <w:p>
-            <w:r>
-              <w:t>0.346</w:t>
-            </w:r>
-          </w:p>
-        </w:tc>
-        <w:tc>
-          <w:tcPr>
-            <w:tcW w:type="dxa" w:w="3324"/>
-          </w:tcPr>
-          <w:p>
-            <w:r>
-              <w:t>0.280</w:t>
+            <w:tcW w:type="dxa" w:w="1388"/>
+          </w:tcPr>
+          <w:p>
+            <w:r>
+              <w:t>('Oktyabrskaya_(50-Ostrovskays)', 'Krasnoarmeskaya')</w:t>
+            </w:r>
+          </w:p>
+        </w:tc>
+        <w:tc>
+          <w:tcPr>
+            <w:tcW w:type="dxa" w:w="1388"/>
+          </w:tcPr>
+          <w:p>
+            <w:r>
+              <w:t>34</w:t>
+            </w:r>
+          </w:p>
+        </w:tc>
+        <w:tc>
+          <w:tcPr>
+            <w:tcW w:type="dxa" w:w="1388"/>
+          </w:tcPr>
+          <w:p>
+            <w:r>
+              <w:t>17</w:t>
+            </w:r>
+          </w:p>
+        </w:tc>
+        <w:tc>
+          <w:tcPr>
+            <w:tcW w:type="dxa" w:w="1388"/>
+          </w:tcPr>
+          <w:p>
+            <w:r>
+              <w:t>23</w:t>
+            </w:r>
+          </w:p>
+        </w:tc>
+        <w:tc>
+          <w:tcPr>
+            <w:tcW w:type="dxa" w:w="1388"/>
+          </w:tcPr>
+          <w:p>
+            <w:r>
+              <w:t>22</w:t>
+            </w:r>
+          </w:p>
+        </w:tc>
+        <w:tc>
+          <w:tcPr>
+            <w:tcW w:type="dxa" w:w="1388"/>
+          </w:tcPr>
+          <w:p>
+            <w:r>
+              <w:t>25</w:t>
+            </w:r>
+          </w:p>
+        </w:tc>
+        <w:tc>
+          <w:tcPr>
+            <w:tcW w:type="dxa" w:w="1388"/>
+          </w:tcPr>
+          <w:p>
+            <w:r>
+              <w:t>26</w:t>
+            </w:r>
+          </w:p>
+        </w:tc>
+        <w:tc>
+          <w:tcPr>
+            <w:tcW w:type="dxa" w:w="1388"/>
+          </w:tcPr>
+          <w:p>
+            <w:r>
+              <w:t>18</w:t>
             </w:r>
           </w:p>
         </w:tc>
@@ -1704,31 +3894,409 @@
       <w:tr>
         <w:tc>
           <w:tcPr>
-            <w:tcW w:type="dxa" w:w="3324"/>
-          </w:tcPr>
-          <w:p>
-            <w:r>
-              <w:t>('Shevchenko', 'road_3')</w:t>
-            </w:r>
-          </w:p>
-        </w:tc>
-        <w:tc>
-          <w:tcPr>
-            <w:tcW w:type="dxa" w:w="3324"/>
-          </w:tcPr>
-          <w:p>
-            <w:r>
-              <w:t>0.454</w:t>
-            </w:r>
-          </w:p>
-        </w:tc>
-        <w:tc>
-          <w:tcPr>
-            <w:tcW w:type="dxa" w:w="3324"/>
-          </w:tcPr>
-          <w:p>
-            <w:r>
-              <w:t>0.348</w:t>
+            <w:tcW w:type="dxa" w:w="1388"/>
+          </w:tcPr>
+          <w:p>
+            <w:r>
+              <w:t>('Oktyabrskaya_(50-Ostrovskays)', 'Lomonosova')</w:t>
+            </w:r>
+          </w:p>
+        </w:tc>
+        <w:tc>
+          <w:tcPr>
+            <w:tcW w:type="dxa" w:w="1388"/>
+          </w:tcPr>
+          <w:p>
+            <w:r>
+              <w:t>16</w:t>
+            </w:r>
+          </w:p>
+        </w:tc>
+        <w:tc>
+          <w:tcPr>
+            <w:tcW w:type="dxa" w:w="1388"/>
+          </w:tcPr>
+          <w:p>
+            <w:r>
+              <w:t>17</w:t>
+            </w:r>
+          </w:p>
+        </w:tc>
+        <w:tc>
+          <w:tcPr>
+            <w:tcW w:type="dxa" w:w="1388"/>
+          </w:tcPr>
+          <w:p>
+            <w:r>
+              <w:t>13</w:t>
+            </w:r>
+          </w:p>
+        </w:tc>
+        <w:tc>
+          <w:tcPr>
+            <w:tcW w:type="dxa" w:w="1388"/>
+          </w:tcPr>
+          <w:p>
+            <w:r>
+              <w:t>11</w:t>
+            </w:r>
+          </w:p>
+        </w:tc>
+        <w:tc>
+          <w:tcPr>
+            <w:tcW w:type="dxa" w:w="1388"/>
+          </w:tcPr>
+          <w:p>
+            <w:r>
+              <w:t>9</w:t>
+            </w:r>
+          </w:p>
+        </w:tc>
+        <w:tc>
+          <w:tcPr>
+            <w:tcW w:type="dxa" w:w="1388"/>
+          </w:tcPr>
+          <w:p>
+            <w:r>
+              <w:t>11</w:t>
+            </w:r>
+          </w:p>
+        </w:tc>
+        <w:tc>
+          <w:tcPr>
+            <w:tcW w:type="dxa" w:w="1388"/>
+          </w:tcPr>
+          <w:p>
+            <w:r>
+              <w:t>13</w:t>
+            </w:r>
+          </w:p>
+        </w:tc>
+      </w:tr>
+      <w:tr>
+        <w:tc>
+          <w:tcPr>
+            <w:tcW w:type="dxa" w:w="1388"/>
+          </w:tcPr>
+          <w:p>
+            <w:r>
+              <w:t>('Oktyabrskaya_(50-Ostrovskays)', 'Severnaya')</w:t>
+            </w:r>
+          </w:p>
+        </w:tc>
+        <w:tc>
+          <w:tcPr>
+            <w:tcW w:type="dxa" w:w="1388"/>
+          </w:tcPr>
+          <w:p>
+            <w:r>
+              <w:t>7</w:t>
+            </w:r>
+          </w:p>
+        </w:tc>
+        <w:tc>
+          <w:tcPr>
+            <w:tcW w:type="dxa" w:w="1388"/>
+          </w:tcPr>
+          <w:p>
+            <w:r>
+              <w:t>9</w:t>
+            </w:r>
+          </w:p>
+        </w:tc>
+        <w:tc>
+          <w:tcPr>
+            <w:tcW w:type="dxa" w:w="1388"/>
+          </w:tcPr>
+          <w:p>
+            <w:r>
+              <w:t>14</w:t>
+            </w:r>
+          </w:p>
+        </w:tc>
+        <w:tc>
+          <w:tcPr>
+            <w:tcW w:type="dxa" w:w="1388"/>
+          </w:tcPr>
+          <w:p>
+            <w:r>
+              <w:t>8</w:t>
+            </w:r>
+          </w:p>
+        </w:tc>
+        <w:tc>
+          <w:tcPr>
+            <w:tcW w:type="dxa" w:w="1388"/>
+          </w:tcPr>
+          <w:p>
+            <w:r>
+              <w:t>5</w:t>
+            </w:r>
+          </w:p>
+        </w:tc>
+        <w:tc>
+          <w:tcPr>
+            <w:tcW w:type="dxa" w:w="1388"/>
+          </w:tcPr>
+          <w:p>
+            <w:r>
+              <w:t>17</w:t>
+            </w:r>
+          </w:p>
+        </w:tc>
+        <w:tc>
+          <w:tcPr>
+            <w:tcW w:type="dxa" w:w="1388"/>
+          </w:tcPr>
+          <w:p>
+            <w:r>
+              <w:t>10</w:t>
+            </w:r>
+          </w:p>
+        </w:tc>
+      </w:tr>
+      <w:tr>
+        <w:tc>
+          <w:tcPr>
+            <w:tcW w:type="dxa" w:w="1388"/>
+          </w:tcPr>
+          <w:p>
+            <w:r>
+              <w:t>('Oktyabrskaya_(Kyznechnaya-Teatralnaya)', 'Gorkogo')</w:t>
+            </w:r>
+          </w:p>
+        </w:tc>
+        <w:tc>
+          <w:tcPr>
+            <w:tcW w:type="dxa" w:w="1388"/>
+          </w:tcPr>
+          <w:p>
+            <w:r>
+              <w:t>36</w:t>
+            </w:r>
+          </w:p>
+        </w:tc>
+        <w:tc>
+          <w:tcPr>
+            <w:tcW w:type="dxa" w:w="1388"/>
+          </w:tcPr>
+          <w:p>
+            <w:r>
+              <w:t>26</w:t>
+            </w:r>
+          </w:p>
+        </w:tc>
+        <w:tc>
+          <w:tcPr>
+            <w:tcW w:type="dxa" w:w="1388"/>
+          </w:tcPr>
+          <w:p>
+            <w:r>
+              <w:t>23</w:t>
+            </w:r>
+          </w:p>
+        </w:tc>
+        <w:tc>
+          <w:tcPr>
+            <w:tcW w:type="dxa" w:w="1388"/>
+          </w:tcPr>
+          <w:p>
+            <w:r>
+              <w:t>24</w:t>
+            </w:r>
+          </w:p>
+        </w:tc>
+        <w:tc>
+          <w:tcPr>
+            <w:tcW w:type="dxa" w:w="1388"/>
+          </w:tcPr>
+          <w:p>
+            <w:r>
+              <w:t>24</w:t>
+            </w:r>
+          </w:p>
+        </w:tc>
+        <w:tc>
+          <w:tcPr>
+            <w:tcW w:type="dxa" w:w="1388"/>
+          </w:tcPr>
+          <w:p>
+            <w:r>
+              <w:t>38</w:t>
+            </w:r>
+          </w:p>
+        </w:tc>
+        <w:tc>
+          <w:tcPr>
+            <w:tcW w:type="dxa" w:w="1388"/>
+          </w:tcPr>
+          <w:p>
+            <w:r>
+              <w:t>30</w:t>
+            </w:r>
+          </w:p>
+        </w:tc>
+      </w:tr>
+      <w:tr>
+        <w:tc>
+          <w:tcPr>
+            <w:tcW w:type="dxa" w:w="1388"/>
+          </w:tcPr>
+          <w:p>
+            <w:r>
+              <w:t>('Oktyabrskaya_(Kyznechnaya-Teatralnaya)', 'Krasnoarmeskaya')</w:t>
+            </w:r>
+          </w:p>
+        </w:tc>
+        <w:tc>
+          <w:tcPr>
+            <w:tcW w:type="dxa" w:w="1388"/>
+          </w:tcPr>
+          <w:p>
+            <w:r>
+              <w:t>23</w:t>
+            </w:r>
+          </w:p>
+        </w:tc>
+        <w:tc>
+          <w:tcPr>
+            <w:tcW w:type="dxa" w:w="1388"/>
+          </w:tcPr>
+          <w:p>
+            <w:r>
+              <w:t>28</w:t>
+            </w:r>
+          </w:p>
+        </w:tc>
+        <w:tc>
+          <w:tcPr>
+            <w:tcW w:type="dxa" w:w="1388"/>
+          </w:tcPr>
+          <w:p>
+            <w:r>
+              <w:t>34</w:t>
+            </w:r>
+          </w:p>
+        </w:tc>
+        <w:tc>
+          <w:tcPr>
+            <w:tcW w:type="dxa" w:w="1388"/>
+          </w:tcPr>
+          <w:p>
+            <w:r>
+              <w:t>22</w:t>
+            </w:r>
+          </w:p>
+        </w:tc>
+        <w:tc>
+          <w:tcPr>
+            <w:tcW w:type="dxa" w:w="1388"/>
+          </w:tcPr>
+          <w:p>
+            <w:r>
+              <w:t>37</w:t>
+            </w:r>
+          </w:p>
+        </w:tc>
+        <w:tc>
+          <w:tcPr>
+            <w:tcW w:type="dxa" w:w="1388"/>
+          </w:tcPr>
+          <w:p>
+            <w:r>
+              <w:t>28</w:t>
+            </w:r>
+          </w:p>
+        </w:tc>
+        <w:tc>
+          <w:tcPr>
+            <w:tcW w:type="dxa" w:w="1388"/>
+          </w:tcPr>
+          <w:p>
+            <w:r>
+              <w:t>35</w:t>
+            </w:r>
+          </w:p>
+        </w:tc>
+      </w:tr>
+      <w:tr>
+        <w:tc>
+          <w:tcPr>
+            <w:tcW w:type="dxa" w:w="1388"/>
+          </w:tcPr>
+          <w:p>
+            <w:r>
+              <w:t>('Oktyabrskaya_(Kyznechnaya-Teatralnaya)', 'Severnaya')</w:t>
+            </w:r>
+          </w:p>
+        </w:tc>
+        <w:tc>
+          <w:tcPr>
+            <w:tcW w:type="dxa" w:w="1388"/>
+          </w:tcPr>
+          <w:p>
+            <w:r>
+              <w:t>31</w:t>
+            </w:r>
+          </w:p>
+        </w:tc>
+        <w:tc>
+          <w:tcPr>
+            <w:tcW w:type="dxa" w:w="1388"/>
+          </w:tcPr>
+          <w:p>
+            <w:r>
+              <w:t>30</w:t>
+            </w:r>
+          </w:p>
+        </w:tc>
+        <w:tc>
+          <w:tcPr>
+            <w:tcW w:type="dxa" w:w="1388"/>
+          </w:tcPr>
+          <w:p>
+            <w:r>
+              <w:t>35</w:t>
+            </w:r>
+          </w:p>
+        </w:tc>
+        <w:tc>
+          <w:tcPr>
+            <w:tcW w:type="dxa" w:w="1388"/>
+          </w:tcPr>
+          <w:p>
+            <w:r>
+              <w:t>38</w:t>
+            </w:r>
+          </w:p>
+        </w:tc>
+        <w:tc>
+          <w:tcPr>
+            <w:tcW w:type="dxa" w:w="1388"/>
+          </w:tcPr>
+          <w:p>
+            <w:r>
+              <w:t>29</w:t>
+            </w:r>
+          </w:p>
+        </w:tc>
+        <w:tc>
+          <w:tcPr>
+            <w:tcW w:type="dxa" w:w="1388"/>
+          </w:tcPr>
+          <w:p>
+            <w:r>
+              <w:t>39</w:t>
+            </w:r>
+          </w:p>
+        </w:tc>
+        <w:tc>
+          <w:tcPr>
+            <w:tcW w:type="dxa" w:w="1388"/>
+          </w:tcPr>
+          <w:p>
+            <w:r>
+              <w:t>26</w:t>
             </w:r>
           </w:p>
         </w:tc>
@@ -1792,7 +4360,7 @@
       <w:r>
         <w:drawing>
           <wp:inline xmlns:a="http://schemas.openxmlformats.org/drawingml/2006/main" xmlns:pic="http://schemas.openxmlformats.org/drawingml/2006/picture">
-            <wp:extent cx="3240000" cy="3960000"/>
+            <wp:extent cx="7020000" cy="5040000"/>
             <wp:docPr id="2" name="Picture 2"/>
             <wp:cNvGraphicFramePr>
               <a:graphicFrameLocks noChangeAspect="1"/>
@@ -1801,7 +4369,7 @@
               <a:graphicData uri="http://schemas.openxmlformats.org/drawingml/2006/picture">
                 <pic:pic>
                   <pic:nvPicPr>
-                    <pic:cNvPr id="0" name="time.png"/>
+                    <pic:cNvPr id="0" name="date.png"/>
                     <pic:cNvPicPr/>
                   </pic:nvPicPr>
                   <pic:blipFill>
@@ -1813,7 +4381,7 @@
                   <pic:spPr>
                     <a:xfrm>
                       <a:off x="0" y="0"/>
-                      <a:ext cx="3240000" cy="3960000"/>
+                      <a:ext cx="7020000" cy="5040000"/>
                     </a:xfrm>
                     <a:prstGeom prst="rect"/>
                   </pic:spPr>
@@ -1826,7 +4394,7 @@
     </w:p>
     <w:sectPr>
       <w:pgSz w:w="12240" w:h="15840"/>
-      <w:pgMar w:top="1134" w:right="567" w:bottom="1134" w:left="1701" w:header="720" w:footer="720" w:gutter="0"/>
+      <w:pgMar w:top="1134" w:right="567" w:bottom="1134" w:left="567" w:header="720" w:footer="720" w:gutter="0"/>
       <w:cols w:space="720"/>
       <w:docGrid w:linePitch="360"/>
     </w:sectPr>
